--- a/trunk/Documentation/Timing_Diagram.docx
+++ b/trunk/Documentation/Timing_Diagram.docx
@@ -80,7 +80,7 @@
         <mc:AlternateContent>
           <mc:Choice Requires="wps">
             <w:drawing>
-              <wp:anchor distT="0" distB="0" distL="114300" distR="114300" simplePos="0" relativeHeight="251670528" behindDoc="0" locked="0" layoutInCell="1" allowOverlap="1" wp14:anchorId="0B7DA349" wp14:editId="6DEDE675">
+              <wp:anchor distT="0" distB="0" distL="114300" distR="114300" simplePos="0" relativeHeight="251670528" behindDoc="0" locked="0" layoutInCell="1" allowOverlap="1" wp14:anchorId="07B740A9" wp14:editId="1C38490C">
                 <wp:simplePos x="0" y="0"/>
                 <wp:positionH relativeFrom="column">
                   <wp:posOffset>-542290</wp:posOffset>
@@ -135,7 +135,7 @@
           </mc:Choice>
           <mc:Fallback>
             <w:pict>
-              <v:line w14:anchorId="2C27D3B6" id="Straight Connector 7" o:spid="_x0000_s1026" style="position:absolute;z-index:251670528;visibility:visible;mso-wrap-style:square;mso-width-percent:0;mso-height-percent:0;mso-wrap-distance-left:9pt;mso-wrap-distance-top:0;mso-wrap-distance-right:9pt;mso-wrap-distance-bottom:0;mso-position-horizontal:absolute;mso-position-horizontal-relative:text;mso-position-vertical:absolute;mso-position-vertical-relative:text;mso-width-percent:0;mso-height-percent:0;mso-width-relative:margin;mso-height-relative:margin" from="-42.7pt,97.1pt" to="-41.85pt,127.2pt" o:gfxdata="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" strokecolor="black [3200]" strokeweight=".5pt">
+              <v:line w14:anchorId="3B543A63" id="Straight Connector 7" o:spid="_x0000_s1026" style="position:absolute;z-index:251670528;visibility:visible;mso-wrap-style:square;mso-width-percent:0;mso-height-percent:0;mso-wrap-distance-left:9pt;mso-wrap-distance-top:0;mso-wrap-distance-right:9pt;mso-wrap-distance-bottom:0;mso-position-horizontal:absolute;mso-position-horizontal-relative:text;mso-position-vertical:absolute;mso-position-vertical-relative:text;mso-width-percent:0;mso-height-percent:0;mso-width-relative:margin;mso-height-relative:margin" from="-42.7pt,97.1pt" to="-41.85pt,127.2pt" o:gfxdata="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" strokecolor="black [3200]" strokeweight=".5pt">
                 <v:stroke joinstyle="miter"/>
                 <w10:wrap type="square"/>
               </v:line>
@@ -150,7 +150,7 @@
         <mc:AlternateContent>
           <mc:Choice Requires="wps">
             <w:drawing>
-              <wp:anchor distT="0" distB="0" distL="114300" distR="114300" simplePos="0" relativeHeight="251672576" behindDoc="0" locked="0" layoutInCell="1" allowOverlap="1" wp14:anchorId="5AAF0685" wp14:editId="079A0B70">
+              <wp:anchor distT="0" distB="0" distL="114300" distR="114300" simplePos="0" relativeHeight="251672576" behindDoc="0" locked="0" layoutInCell="1" allowOverlap="1" wp14:anchorId="49B45B58" wp14:editId="2721264C">
                 <wp:simplePos x="0" y="0"/>
                 <wp:positionH relativeFrom="column">
                   <wp:posOffset>903767</wp:posOffset>
@@ -219,7 +219,7 @@
         <mc:AlternateContent>
           <mc:Choice Requires="wps">
             <w:drawing>
-              <wp:anchor distT="0" distB="0" distL="114300" distR="114300" simplePos="0" relativeHeight="251669504" behindDoc="0" locked="0" layoutInCell="1" allowOverlap="1" wp14:anchorId="3BB5897A" wp14:editId="3E67D33B">
+              <wp:anchor distT="0" distB="0" distL="114300" distR="114300" simplePos="0" relativeHeight="251669504" behindDoc="0" locked="0" layoutInCell="1" allowOverlap="1" wp14:anchorId="3DC6F798" wp14:editId="15154EB9">
                 <wp:simplePos x="0" y="0"/>
                 <wp:positionH relativeFrom="margin">
                   <wp:posOffset>4901609</wp:posOffset>
@@ -291,7 +291,7 @@
           </mc:Choice>
           <mc:Fallback>
             <w:pict>
-              <v:shapetype w14:anchorId="3BB5897A" id="_x0000_t9" coordsize="21600,21600" o:spt="9" adj="5400" path="m@0,l,10800@0,21600@1,21600,21600,10800@1,xe">
+              <v:shapetype w14:anchorId="3DC6F798" id="_x0000_t9" coordsize="21600,21600" o:spt="9" adj="5400" path="m@0,l,10800@0,21600@1,21600,21600,10800@1,xe">
                 <v:stroke joinstyle="miter"/>
                 <v:formulas>
                   <v:f eqn="val #0"/>
@@ -332,7 +332,7 @@
         <mc:AlternateContent>
           <mc:Choice Requires="wps">
             <w:drawing>
-              <wp:anchor distT="0" distB="0" distL="114300" distR="114300" simplePos="0" relativeHeight="251667456" behindDoc="0" locked="0" layoutInCell="1" allowOverlap="1" wp14:anchorId="301F43F8" wp14:editId="3A7F4A26">
+              <wp:anchor distT="0" distB="0" distL="114300" distR="114300" simplePos="0" relativeHeight="251667456" behindDoc="0" locked="0" layoutInCell="1" allowOverlap="1" wp14:anchorId="6D79D423" wp14:editId="75CC471C">
                 <wp:simplePos x="0" y="0"/>
                 <wp:positionH relativeFrom="column">
                   <wp:posOffset>-616688</wp:posOffset>
@@ -404,7 +404,7 @@
           </mc:Choice>
           <mc:Fallback>
             <w:pict>
-              <v:shape w14:anchorId="301F43F8" id="Hexagon 5" o:spid="_x0000_s1027" type="#_x0000_t9" style="position:absolute;margin-left:-48.55pt;margin-top:35.15pt;width:125.55pt;height:45.2pt;z-index:251667456;visibility:visible;mso-wrap-style:square;mso-width-percent:0;mso-height-percent:0;mso-wrap-distance-left:9pt;mso-wrap-distance-top:0;mso-wrap-distance-right:9pt;mso-wrap-distance-bottom:0;mso-position-horizontal:absolute;mso-position-horizontal-relative:text;mso-position-vertical:absolute;mso-position-vertical-relative:text;mso-width-percent:0;mso-height-percent:0;mso-width-relative:margin;mso-height-relative:margin;v-text-anchor:middle" o:gfxdata="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" adj="1944" fillcolor="white [3201]" strokecolor="black [3200]" strokeweight="1pt">
+              <v:shape w14:anchorId="6D79D423" id="Hexagon 5" o:spid="_x0000_s1027" type="#_x0000_t9" style="position:absolute;margin-left:-48.55pt;margin-top:35.15pt;width:125.55pt;height:45.2pt;z-index:251667456;visibility:visible;mso-wrap-style:square;mso-width-percent:0;mso-height-percent:0;mso-wrap-distance-left:9pt;mso-wrap-distance-top:0;mso-wrap-distance-right:9pt;mso-wrap-distance-bottom:0;mso-position-horizontal:absolute;mso-position-horizontal-relative:text;mso-position-vertical:absolute;mso-position-vertical-relative:text;mso-width-percent:0;mso-height-percent:0;mso-width-relative:margin;mso-height-relative:margin;v-text-anchor:middle" o:gfxdata="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" adj="1944" fillcolor="white [3201]" strokecolor="black [3200]" strokeweight="1pt">
                 <v:textbox>
                   <w:txbxContent>
                     <w:p>
@@ -429,7 +429,7 @@
         <mc:AlternateContent>
           <mc:Choice Requires="wps">
             <w:drawing>
-              <wp:anchor distT="0" distB="0" distL="114300" distR="114300" simplePos="0" relativeHeight="251665408" behindDoc="0" locked="0" layoutInCell="1" allowOverlap="1" wp14:anchorId="404C7177" wp14:editId="4FA9BE04">
+              <wp:anchor distT="0" distB="0" distL="114300" distR="114300" simplePos="0" relativeHeight="251665408" behindDoc="0" locked="0" layoutInCell="1" allowOverlap="1" wp14:anchorId="38D0FBE0" wp14:editId="445BA035">
                 <wp:simplePos x="0" y="0"/>
                 <wp:positionH relativeFrom="margin">
                   <wp:posOffset>3370521</wp:posOffset>
@@ -501,7 +501,7 @@
           </mc:Choice>
           <mc:Fallback>
             <w:pict>
-              <v:shape w14:anchorId="404C7177" id="Hexagon 4" o:spid="_x0000_s1028" type="#_x0000_t9" style="position:absolute;margin-left:265.4pt;margin-top:36.85pt;width:122.25pt;height:43.55pt;z-index:251665408;visibility:visible;mso-wrap-style:square;mso-width-percent:0;mso-height-percent:0;mso-wrap-distance-left:9pt;mso-wrap-distance-top:0;mso-wrap-distance-right:9pt;mso-wrap-distance-bottom:0;mso-position-horizontal:absolute;mso-position-horizontal-relative:margin;mso-position-vertical:absolute;mso-position-vertical-relative:text;mso-width-percent:0;mso-height-percent:0;mso-width-relative:margin;mso-height-relative:margin;v-text-anchor:middle" o:gfxdata="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" adj="1923" fillcolor="white [3201]" strokecolor="black [3200]" strokeweight="1pt">
+              <v:shape w14:anchorId="38D0FBE0" id="Hexagon 4" o:spid="_x0000_s1028" type="#_x0000_t9" style="position:absolute;margin-left:265.4pt;margin-top:36.85pt;width:122.25pt;height:43.55pt;z-index:251665408;visibility:visible;mso-wrap-style:square;mso-width-percent:0;mso-height-percent:0;mso-wrap-distance-left:9pt;mso-wrap-distance-top:0;mso-wrap-distance-right:9pt;mso-wrap-distance-bottom:0;mso-position-horizontal:absolute;mso-position-horizontal-relative:margin;mso-position-vertical:absolute;mso-position-vertical-relative:text;mso-width-percent:0;mso-height-percent:0;mso-width-relative:margin;mso-height-relative:margin;v-text-anchor:middle" o:gfxdata="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" adj="1923" fillcolor="white [3201]" strokecolor="black [3200]" strokeweight="1pt">
                 <v:textbox>
                   <w:txbxContent>
                     <w:p>
@@ -527,7 +527,7 @@
         <mc:AlternateContent>
           <mc:Choice Requires="wps">
             <w:drawing>
-              <wp:anchor distT="0" distB="0" distL="114300" distR="114300" simplePos="0" relativeHeight="251659264" behindDoc="0" locked="0" layoutInCell="1" allowOverlap="1" wp14:anchorId="3DEB8CD9" wp14:editId="1087422B">
+              <wp:anchor distT="0" distB="0" distL="114300" distR="114300" simplePos="0" relativeHeight="251659264" behindDoc="0" locked="0" layoutInCell="1" allowOverlap="1" wp14:anchorId="0A1DF74F" wp14:editId="3AA55450">
                 <wp:simplePos x="0" y="0"/>
                 <wp:positionH relativeFrom="column">
                   <wp:posOffset>2179157</wp:posOffset>
@@ -596,7 +596,7 @@
           </mc:Choice>
           <mc:Fallback>
             <w:pict>
-              <v:shape w14:anchorId="3DEB8CD9" id="Hexagon 1" o:spid="_x0000_s1029" type="#_x0000_t9" style="position:absolute;margin-left:171.6pt;margin-top:35.95pt;width:93.75pt;height:44.35pt;z-index:251659264;visibility:visible;mso-wrap-style:square;mso-height-percent:0;mso-wrap-distance-left:9pt;mso-wrap-distance-top:0;mso-wrap-distance-right:9pt;mso-wrap-distance-bottom:0;mso-position-horizontal:absolute;mso-position-horizontal-relative:text;mso-position-vertical:absolute;mso-position-vertical-relative:text;mso-height-percent:0;mso-height-relative:margin;v-text-anchor:middle" o:gfxdata="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" adj="2556" fillcolor="white [3201]" strokecolor="black [3200]" strokeweight="1pt">
+              <v:shape w14:anchorId="0A1DF74F" id="Hexagon 1" o:spid="_x0000_s1029" type="#_x0000_t9" style="position:absolute;margin-left:171.6pt;margin-top:35.95pt;width:93.75pt;height:44.35pt;z-index:251659264;visibility:visible;mso-wrap-style:square;mso-height-percent:0;mso-wrap-distance-left:9pt;mso-wrap-distance-top:0;mso-wrap-distance-right:9pt;mso-wrap-distance-bottom:0;mso-position-horizontal:absolute;mso-position-horizontal-relative:text;mso-position-vertical:absolute;mso-position-vertical-relative:text;mso-height-percent:0;mso-height-relative:margin;v-text-anchor:middle" o:gfxdata="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" adj="2556" fillcolor="white [3201]" strokecolor="black [3200]" strokeweight="1pt">
                 <v:textbox>
                   <w:txbxContent>
                     <w:p>
@@ -621,7 +621,7 @@
         <mc:AlternateContent>
           <mc:Choice Requires="wps">
             <w:drawing>
-              <wp:anchor distT="0" distB="0" distL="114300" distR="114300" simplePos="0" relativeHeight="251661312" behindDoc="0" locked="0" layoutInCell="1" allowOverlap="1" wp14:anchorId="30021D3A" wp14:editId="5C27F6FC">
+              <wp:anchor distT="0" distB="0" distL="114300" distR="114300" simplePos="0" relativeHeight="251661312" behindDoc="0" locked="0" layoutInCell="1" allowOverlap="1" wp14:anchorId="73A046E5" wp14:editId="66CCA41E">
                 <wp:simplePos x="0" y="0"/>
                 <wp:positionH relativeFrom="column">
                   <wp:posOffset>978195</wp:posOffset>
@@ -693,7 +693,7 @@
           </mc:Choice>
           <mc:Fallback>
             <w:pict>
-              <v:shape w14:anchorId="30021D3A" id="Hexagon 2" o:spid="_x0000_s1030" type="#_x0000_t9" style="position:absolute;margin-left:77pt;margin-top:35.15pt;width:93.75pt;height:44.35pt;z-index:251661312;visibility:visible;mso-wrap-style:square;mso-width-percent:0;mso-height-percent:0;mso-wrap-distance-left:9pt;mso-wrap-distance-top:0;mso-wrap-distance-right:9pt;mso-wrap-distance-bottom:0;mso-position-horizontal:absolute;mso-position-horizontal-relative:text;mso-position-vertical:absolute;mso-position-vertical-relative:text;mso-width-percent:0;mso-height-percent:0;mso-width-relative:margin;mso-height-relative:margin;v-text-anchor:middle" o:gfxdata="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" adj="2554" fillcolor="white [3201]" strokecolor="black [3200]" strokeweight="1pt">
+              <v:shape w14:anchorId="73A046E5" id="Hexagon 2" o:spid="_x0000_s1030" type="#_x0000_t9" style="position:absolute;margin-left:77pt;margin-top:35.15pt;width:93.75pt;height:44.35pt;z-index:251661312;visibility:visible;mso-wrap-style:square;mso-width-percent:0;mso-height-percent:0;mso-wrap-distance-left:9pt;mso-wrap-distance-top:0;mso-wrap-distance-right:9pt;mso-wrap-distance-bottom:0;mso-position-horizontal:absolute;mso-position-horizontal-relative:text;mso-position-vertical:absolute;mso-position-vertical-relative:text;mso-width-percent:0;mso-height-percent:0;mso-width-relative:margin;mso-height-relative:margin;v-text-anchor:middle" o:gfxdata="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" adj="2554" fillcolor="white [3201]" strokecolor="black [3200]" strokeweight="1pt">
                 <v:textbox>
                   <w:txbxContent>
                     <w:p>
@@ -714,14 +714,9 @@
       <w:r>
         <w:t xml:space="preserve">Membership </w:t>
       </w:r>
-      <w:proofErr w:type="gramStart"/>
-      <w:r>
-        <w:t>Application</w:t>
-      </w:r>
-      <w:r>
-        <w:t>(</w:t>
-      </w:r>
-      <w:proofErr w:type="gramEnd"/>
+      <w:r>
+        <w:t>Application (</w:t>
+      </w:r>
       <w:r>
         <w:t>Inside System)</w:t>
       </w:r>
@@ -1266,7 +1261,13 @@
         </mc:AlternateContent>
       </w:r>
       <w:r>
-        <w:t xml:space="preserve">30 minutes                         2 days                            1 day                           30 minutes                          30 minutes </w:t>
+        <w:t xml:space="preserve">30 minutes  </w:t>
+      </w:r>
+      <w:r>
+        <w:t xml:space="preserve">                       1 week</w:t>
+      </w:r>
+      <w:r>
+        <w:t xml:space="preserve">                         1 day                           30 minutes                          30 minutes </w:t>
       </w:r>
       <w:r>
         <w:t xml:space="preserve">            </w:t>
@@ -1343,10 +1344,7 @@
                               <w:jc w:val="center"/>
                             </w:pPr>
                             <w:r>
-                              <w:t>Update</w:t>
-                            </w:r>
-                            <w:r>
-                              <w:t xml:space="preserve"> Event Database</w:t>
+                              <w:t>Update Event Database</w:t>
                             </w:r>
                           </w:p>
                         </w:txbxContent>
@@ -1379,10 +1377,7 @@
                         <w:jc w:val="center"/>
                       </w:pPr>
                       <w:r>
-                        <w:t>Update</w:t>
-                      </w:r>
-                      <w:r>
-                        <w:t xml:space="preserve"> Event Database</w:t>
+                        <w:t>Update Event Database</w:t>
                       </w:r>
                     </w:p>
                   </w:txbxContent>
@@ -1447,13 +1442,7 @@
                               <w:jc w:val="center"/>
                             </w:pPr>
                             <w:r>
-                              <w:t xml:space="preserve">Create </w:t>
-                            </w:r>
-                            <w:r>
-                              <w:t>event</w:t>
-                            </w:r>
-                            <w:r>
-                              <w:t xml:space="preserve"> record</w:t>
+                              <w:t>Create event record</w:t>
                             </w:r>
                           </w:p>
                         </w:txbxContent>
@@ -1486,13 +1475,7 @@
                         <w:jc w:val="center"/>
                       </w:pPr>
                       <w:r>
-                        <w:t xml:space="preserve">Create </w:t>
-                      </w:r>
-                      <w:r>
-                        <w:t>event</w:t>
-                      </w:r>
-                      <w:r>
-                        <w:t xml:space="preserve"> record</w:t>
+                        <w:t>Create event record</w:t>
                       </w:r>
                     </w:p>
                   </w:txbxContent>
@@ -2545,7 +2528,13 @@
         </mc:AlternateContent>
       </w:r>
       <w:r>
-        <w:t xml:space="preserve">30 minutes                         2 days                            1 day                           30 minutes                          30 minutes             </w:t>
+        <w:t xml:space="preserve">30 minutes </w:t>
+      </w:r>
+      <w:r>
+        <w:t xml:space="preserve">                        1 week</w:t>
+      </w:r>
+      <w:r>
+        <w:t xml:space="preserve">                          1 day                           30 minutes                          30 minutes             </w:t>
       </w:r>
     </w:p>
     <w:p>
@@ -2571,18 +2560,18 @@
         <mc:AlternateContent>
           <mc:Choice Requires="wps">
             <w:drawing>
-              <wp:anchor distT="0" distB="0" distL="114300" distR="114300" simplePos="0" relativeHeight="251713536" behindDoc="0" locked="0" layoutInCell="1" allowOverlap="1" wp14:anchorId="0F9AA651" wp14:editId="3AEB1877">
-                <wp:simplePos x="0" y="0"/>
-                <wp:positionH relativeFrom="column">
-                  <wp:posOffset>3030279</wp:posOffset>
-                </wp:positionH>
-                <wp:positionV relativeFrom="paragraph">
-                  <wp:posOffset>100256</wp:posOffset>
-                </wp:positionV>
-                <wp:extent cx="2083981" cy="573878"/>
-                <wp:effectExtent l="19050" t="0" r="31115" b="17145"/>
+              <wp:anchor distT="0" distB="0" distL="114300" distR="114300" simplePos="0" relativeHeight="251781120" behindDoc="0" locked="0" layoutInCell="1" allowOverlap="1" wp14:anchorId="3CA307ED" wp14:editId="5573F047">
+                <wp:simplePos x="0" y="0"/>
+                <wp:positionH relativeFrom="page">
+                  <wp:posOffset>6191250</wp:posOffset>
+                </wp:positionH>
+                <wp:positionV relativeFrom="paragraph">
+                  <wp:posOffset>154305</wp:posOffset>
+                </wp:positionV>
+                <wp:extent cx="1457325" cy="485775"/>
+                <wp:effectExtent l="19050" t="0" r="47625" b="28575"/>
                 <wp:wrapNone/>
-                <wp:docPr id="55" name="Hexagon 55"/>
+                <wp:docPr id="20" name="Hexagon 20"/>
                 <wp:cNvGraphicFramePr/>
                 <a:graphic xmlns:a="http://schemas.openxmlformats.org/drawingml/2006/main">
                   <a:graphicData uri="http://schemas.microsoft.com/office/word/2010/wordprocessingShape">
@@ -2591,7 +2580,7 @@
                       <wps:spPr>
                         <a:xfrm>
                           <a:off x="0" y="0"/>
-                          <a:ext cx="2083981" cy="573878"/>
+                          <a:ext cx="1457325" cy="485775"/>
                         </a:xfrm>
                         <a:prstGeom prst="hexagon">
                           <a:avLst/>
@@ -2614,11 +2603,25 @@
                       <wps:txbx>
                         <w:txbxContent>
                           <w:p>
+                            <w:pPr>
+                              <w:rPr>
+                                <w:sz w:val="16"/>
+                                <w:szCs w:val="16"/>
+                              </w:rPr>
+                            </w:pPr>
                             <w:r>
-                              <w:t>Update Performance Assessment in System</w:t>
+                              <w:rPr>
+                                <w:sz w:val="16"/>
+                                <w:szCs w:val="16"/>
+                              </w:rPr>
+                              <w:t>Update</w:t>
                             </w:r>
                             <w:r>
-                              <w:t xml:space="preserve"> </w:t>
+                              <w:rPr>
+                                <w:sz w:val="16"/>
+                                <w:szCs w:val="16"/>
+                              </w:rPr>
+                              <w:t xml:space="preserve"> Performance Assessment in System </w:t>
                             </w:r>
                           </w:p>
                         </w:txbxContent>
@@ -2643,19 +2646,49 @@
           </mc:Choice>
           <mc:Fallback>
             <w:pict>
-              <v:shape w14:anchorId="0F9AA651" id="Hexagon 55" o:spid="_x0000_s1036" type="#_x0000_t9" style="position:absolute;left:0;text-align:left;margin-left:238.6pt;margin-top:7.9pt;width:164.1pt;height:45.2pt;z-index:251713536;visibility:visible;mso-wrap-style:square;mso-width-percent:0;mso-height-percent:0;mso-wrap-distance-left:9pt;mso-wrap-distance-top:0;mso-wrap-distance-right:9pt;mso-wrap-distance-bottom:0;mso-position-horizontal:absolute;mso-position-horizontal-relative:text;mso-position-vertical:absolute;mso-position-vertical-relative:text;mso-width-percent:0;mso-height-percent:0;mso-width-relative:margin;mso-height-relative:margin;v-text-anchor:middle" o:gfxdata="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" adj="1487" fillcolor="white [3201]" strokecolor="black [3200]" strokeweight="1pt">
+              <v:shapetype w14:anchorId="3CA307ED" id="_x0000_t9" coordsize="21600,21600" o:spt="9" adj="5400" path="m@0,l,10800@0,21600@1,21600,21600,10800@1,xe">
+                <v:stroke joinstyle="miter"/>
+                <v:formulas>
+                  <v:f eqn="val #0"/>
+                  <v:f eqn="sum width 0 #0"/>
+                  <v:f eqn="sum height 0 #0"/>
+                  <v:f eqn="prod @0 2929 10000"/>
+                  <v:f eqn="sum width 0 @3"/>
+                  <v:f eqn="sum height 0 @3"/>
+                </v:formulas>
+                <v:path gradientshapeok="t" o:connecttype="rect" textboxrect="1800,1800,19800,19800;3600,3600,18000,18000;6300,6300,15300,15300"/>
+                <v:handles>
+                  <v:h position="#0,topLeft" xrange="0,10800"/>
+                </v:handles>
+              </v:shapetype>
+              <v:shape id="Hexagon 20" o:spid="_x0000_s1036" type="#_x0000_t9" style="position:absolute;left:0;text-align:left;margin-left:487.5pt;margin-top:12.15pt;width:114.75pt;height:38.25pt;z-index:251781120;visibility:visible;mso-wrap-style:square;mso-width-percent:0;mso-height-percent:0;mso-wrap-distance-left:9pt;mso-wrap-distance-top:0;mso-wrap-distance-right:9pt;mso-wrap-distance-bottom:0;mso-position-horizontal:absolute;mso-position-horizontal-relative:page;mso-position-vertical:absolute;mso-position-vertical-relative:text;mso-width-percent:0;mso-height-percent:0;mso-width-relative:margin;mso-height-relative:margin;v-text-anchor:middle" o:gfxdata="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" adj="1800" fillcolor="white [3201]" strokecolor="black [3200]" strokeweight="1pt">
                 <v:textbox>
                   <w:txbxContent>
                     <w:p>
+                      <w:pPr>
+                        <w:rPr>
+                          <w:sz w:val="16"/>
+                          <w:szCs w:val="16"/>
+                        </w:rPr>
+                      </w:pPr>
                       <w:r>
-                        <w:t>Update Performance Assessment in System</w:t>
+                        <w:rPr>
+                          <w:sz w:val="16"/>
+                          <w:szCs w:val="16"/>
+                        </w:rPr>
+                        <w:t>Update</w:t>
                       </w:r>
                       <w:r>
-                        <w:t xml:space="preserve"> </w:t>
+                        <w:rPr>
+                          <w:sz w:val="16"/>
+                          <w:szCs w:val="16"/>
+                        </w:rPr>
+                        <w:t xml:space="preserve"> Performance Assessment in System </w:t>
                       </w:r>
                     </w:p>
                   </w:txbxContent>
                 </v:textbox>
+                <w10:wrap anchorx="page"/>
               </v:shape>
             </w:pict>
           </mc:Fallback>
@@ -2668,18 +2701,18 @@
         <mc:AlternateContent>
           <mc:Choice Requires="wps">
             <w:drawing>
-              <wp:anchor distT="0" distB="0" distL="114300" distR="114300" simplePos="0" relativeHeight="251711488" behindDoc="0" locked="0" layoutInCell="1" allowOverlap="1" wp14:anchorId="7C31723B" wp14:editId="0FF84696">
-                <wp:simplePos x="0" y="0"/>
-                <wp:positionH relativeFrom="column">
-                  <wp:posOffset>1233377</wp:posOffset>
-                </wp:positionH>
-                <wp:positionV relativeFrom="paragraph">
-                  <wp:posOffset>100256</wp:posOffset>
-                </wp:positionV>
-                <wp:extent cx="1796902" cy="573878"/>
-                <wp:effectExtent l="19050" t="0" r="32385" b="17145"/>
+              <wp:anchor distT="0" distB="0" distL="114300" distR="114300" simplePos="0" relativeHeight="251709440" behindDoc="0" locked="0" layoutInCell="1" allowOverlap="1" wp14:anchorId="3D139F0E" wp14:editId="34C9BCAB">
+                <wp:simplePos x="0" y="0"/>
+                <wp:positionH relativeFrom="page">
+                  <wp:align>left</wp:align>
+                </wp:positionH>
+                <wp:positionV relativeFrom="paragraph">
+                  <wp:posOffset>154305</wp:posOffset>
+                </wp:positionV>
+                <wp:extent cx="1524000" cy="466725"/>
+                <wp:effectExtent l="19050" t="0" r="38100" b="28575"/>
                 <wp:wrapNone/>
-                <wp:docPr id="54" name="Hexagon 54"/>
+                <wp:docPr id="53" name="Hexagon 53"/>
                 <wp:cNvGraphicFramePr/>
                 <a:graphic xmlns:a="http://schemas.openxmlformats.org/drawingml/2006/main">
                   <a:graphicData uri="http://schemas.microsoft.com/office/word/2010/wordprocessingShape">
@@ -2688,7 +2721,7 @@
                       <wps:spPr>
                         <a:xfrm>
                           <a:off x="0" y="0"/>
-                          <a:ext cx="1796902" cy="573878"/>
+                          <a:ext cx="1524000" cy="466725"/>
                         </a:xfrm>
                         <a:prstGeom prst="hexagon">
                           <a:avLst/>
@@ -2711,8 +2744,25 @@
                       <wps:txbx>
                         <w:txbxContent>
                           <w:p>
+                            <w:pPr>
+                              <w:rPr>
+                                <w:sz w:val="16"/>
+                                <w:szCs w:val="16"/>
+                              </w:rPr>
+                            </w:pPr>
                             <w:r>
-                              <w:t xml:space="preserve">Process Performance Assessment Report </w:t>
+                              <w:rPr>
+                                <w:sz w:val="16"/>
+                                <w:szCs w:val="16"/>
+                              </w:rPr>
+                              <w:t xml:space="preserve">Ministry </w:t>
+                            </w:r>
+                            <w:r>
+                              <w:rPr>
+                                <w:sz w:val="16"/>
+                                <w:szCs w:val="16"/>
+                              </w:rPr>
+                              <w:t>Performance Assessment Report</w:t>
                             </w:r>
                           </w:p>
                         </w:txbxContent>
@@ -2737,16 +2787,34 @@
           </mc:Choice>
           <mc:Fallback>
             <w:pict>
-              <v:shape w14:anchorId="7C31723B" id="Hexagon 54" o:spid="_x0000_s1037" type="#_x0000_t9" style="position:absolute;left:0;text-align:left;margin-left:97.1pt;margin-top:7.9pt;width:141.5pt;height:45.2pt;z-index:251711488;visibility:visible;mso-wrap-style:square;mso-width-percent:0;mso-height-percent:0;mso-wrap-distance-left:9pt;mso-wrap-distance-top:0;mso-wrap-distance-right:9pt;mso-wrap-distance-bottom:0;mso-position-horizontal:absolute;mso-position-horizontal-relative:text;mso-position-vertical:absolute;mso-position-vertical-relative:text;mso-width-percent:0;mso-height-percent:0;mso-width-relative:margin;mso-height-relative:margin;v-text-anchor:middle" o:gfxdata="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" adj="1725" fillcolor="white [3201]" strokecolor="black [3200]" strokeweight="1pt">
+              <v:shape w14:anchorId="3D139F0E" id="Hexagon 53" o:spid="_x0000_s1037" type="#_x0000_t9" style="position:absolute;left:0;text-align:left;margin-left:0;margin-top:12.15pt;width:120pt;height:36.75pt;z-index:251709440;visibility:visible;mso-wrap-style:square;mso-width-percent:0;mso-height-percent:0;mso-wrap-distance-left:9pt;mso-wrap-distance-top:0;mso-wrap-distance-right:9pt;mso-wrap-distance-bottom:0;mso-position-horizontal:left;mso-position-horizontal-relative:page;mso-position-vertical:absolute;mso-position-vertical-relative:text;mso-width-percent:0;mso-height-percent:0;mso-width-relative:margin;mso-height-relative:margin;v-text-anchor:middle" o:gfxdata="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" adj="1654" fillcolor="white [3201]" strokecolor="black [3200]" strokeweight="1pt">
                 <v:textbox>
                   <w:txbxContent>
                     <w:p>
+                      <w:pPr>
+                        <w:rPr>
+                          <w:sz w:val="16"/>
+                          <w:szCs w:val="16"/>
+                        </w:rPr>
+                      </w:pPr>
                       <w:r>
-                        <w:t xml:space="preserve">Process Performance Assessment Report </w:t>
+                        <w:rPr>
+                          <w:sz w:val="16"/>
+                          <w:szCs w:val="16"/>
+                        </w:rPr>
+                        <w:t xml:space="preserve">Ministry </w:t>
+                      </w:r>
+                      <w:r>
+                        <w:rPr>
+                          <w:sz w:val="16"/>
+                          <w:szCs w:val="16"/>
+                        </w:rPr>
+                        <w:t>Performance Assessment Report</w:t>
                       </w:r>
                     </w:p>
                   </w:txbxContent>
                 </v:textbox>
+                <w10:wrap anchorx="page"/>
               </v:shape>
             </w:pict>
           </mc:Fallback>
@@ -2759,18 +2827,18 @@
         <mc:AlternateContent>
           <mc:Choice Requires="wps">
             <w:drawing>
-              <wp:anchor distT="0" distB="0" distL="114300" distR="114300" simplePos="0" relativeHeight="251709440" behindDoc="0" locked="0" layoutInCell="1" allowOverlap="1" wp14:anchorId="42B8936D" wp14:editId="3DFC9982">
+              <wp:anchor distT="0" distB="0" distL="114300" distR="114300" simplePos="0" relativeHeight="251779072" behindDoc="0" locked="0" layoutInCell="1" allowOverlap="1" wp14:anchorId="1F236573" wp14:editId="2BF7B024">
                 <wp:simplePos x="0" y="0"/>
                 <wp:positionH relativeFrom="column">
-                  <wp:posOffset>-435802</wp:posOffset>
-                </wp:positionH>
-                <wp:positionV relativeFrom="paragraph">
-                  <wp:posOffset>131593</wp:posOffset>
-                </wp:positionV>
-                <wp:extent cx="1648047" cy="520996"/>
-                <wp:effectExtent l="19050" t="0" r="47625" b="12700"/>
+                  <wp:posOffset>3800475</wp:posOffset>
+                </wp:positionH>
+                <wp:positionV relativeFrom="paragraph">
+                  <wp:posOffset>163830</wp:posOffset>
+                </wp:positionV>
+                <wp:extent cx="1485900" cy="485775"/>
+                <wp:effectExtent l="19050" t="0" r="38100" b="28575"/>
                 <wp:wrapNone/>
-                <wp:docPr id="53" name="Hexagon 53"/>
+                <wp:docPr id="3" name="Hexagon 3"/>
                 <wp:cNvGraphicFramePr/>
                 <a:graphic xmlns:a="http://schemas.openxmlformats.org/drawingml/2006/main">
                   <a:graphicData uri="http://schemas.microsoft.com/office/word/2010/wordprocessingShape">
@@ -2779,7 +2847,7 @@
                       <wps:spPr>
                         <a:xfrm>
                           <a:off x="0" y="0"/>
-                          <a:ext cx="1648047" cy="520996"/>
+                          <a:ext cx="1485900" cy="485775"/>
                         </a:xfrm>
                         <a:prstGeom prst="hexagon">
                           <a:avLst/>
@@ -2802,8 +2870,25 @@
                       <wps:txbx>
                         <w:txbxContent>
                           <w:p>
+                            <w:pPr>
+                              <w:rPr>
+                                <w:sz w:val="16"/>
+                                <w:szCs w:val="16"/>
+                              </w:rPr>
+                            </w:pPr>
                             <w:r>
-                              <w:t xml:space="preserve">Performance Assessment Report </w:t>
+                              <w:rPr>
+                                <w:sz w:val="16"/>
+                                <w:szCs w:val="16"/>
+                              </w:rPr>
+                              <w:t>Process</w:t>
+                            </w:r>
+                            <w:r>
+                              <w:rPr>
+                                <w:sz w:val="16"/>
+                                <w:szCs w:val="16"/>
+                              </w:rPr>
+                              <w:t xml:space="preserve"> Performance Assessment in System </w:t>
                             </w:r>
                           </w:p>
                         </w:txbxContent>
@@ -2828,12 +2913,279 @@
           </mc:Choice>
           <mc:Fallback>
             <w:pict>
-              <v:shape w14:anchorId="42B8936D" id="Hexagon 53" o:spid="_x0000_s1038" type="#_x0000_t9" style="position:absolute;left:0;text-align:left;margin-left:-34.3pt;margin-top:10.35pt;width:129.75pt;height:41pt;z-index:251709440;visibility:visible;mso-wrap-style:square;mso-width-percent:0;mso-height-percent:0;mso-wrap-distance-left:9pt;mso-wrap-distance-top:0;mso-wrap-distance-right:9pt;mso-wrap-distance-bottom:0;mso-position-horizontal:absolute;mso-position-horizontal-relative:text;mso-position-vertical:absolute;mso-position-vertical-relative:text;mso-width-percent:0;mso-height-percent:0;mso-width-relative:margin;mso-height-relative:margin;v-text-anchor:middle" o:gfxdata="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" adj="1707" fillcolor="white [3201]" strokecolor="black [3200]" strokeweight="1pt">
+              <v:shape w14:anchorId="1F236573" id="Hexagon 3" o:spid="_x0000_s1038" type="#_x0000_t9" style="position:absolute;left:0;text-align:left;margin-left:299.25pt;margin-top:12.9pt;width:117pt;height:38.25pt;z-index:251779072;visibility:visible;mso-wrap-style:square;mso-width-percent:0;mso-height-percent:0;mso-wrap-distance-left:9pt;mso-wrap-distance-top:0;mso-wrap-distance-right:9pt;mso-wrap-distance-bottom:0;mso-position-horizontal:absolute;mso-position-horizontal-relative:text;mso-position-vertical:absolute;mso-position-vertical-relative:text;mso-width-percent:0;mso-height-percent:0;mso-width-relative:margin;mso-height-relative:margin;v-text-anchor:middle" o:gfxdata="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" adj="1765" fillcolor="white [3201]" strokecolor="black [3200]" strokeweight="1pt">
                 <v:textbox>
                   <w:txbxContent>
                     <w:p>
+                      <w:pPr>
+                        <w:rPr>
+                          <w:sz w:val="16"/>
+                          <w:szCs w:val="16"/>
+                        </w:rPr>
+                      </w:pPr>
                       <w:r>
-                        <w:t xml:space="preserve">Performance Assessment Report </w:t>
+                        <w:rPr>
+                          <w:sz w:val="16"/>
+                          <w:szCs w:val="16"/>
+                        </w:rPr>
+                        <w:t>Process</w:t>
+                      </w:r>
+                      <w:r>
+                        <w:rPr>
+                          <w:sz w:val="16"/>
+                          <w:szCs w:val="16"/>
+                        </w:rPr>
+                        <w:t xml:space="preserve"> Performance Assessment in System </w:t>
+                      </w:r>
+                    </w:p>
+                  </w:txbxContent>
+                </v:textbox>
+              </v:shape>
+            </w:pict>
+          </mc:Fallback>
+        </mc:AlternateContent>
+      </w:r>
+      <w:r>
+        <w:rPr>
+          <w:noProof/>
+        </w:rPr>
+        <mc:AlternateContent>
+          <mc:Choice Requires="wps">
+            <w:drawing>
+              <wp:anchor distT="0" distB="0" distL="114300" distR="114300" simplePos="0" relativeHeight="251713536" behindDoc="0" locked="0" layoutInCell="1" allowOverlap="1" wp14:anchorId="582D13DE" wp14:editId="54600DBB">
+                <wp:simplePos x="0" y="0"/>
+                <wp:positionH relativeFrom="column">
+                  <wp:posOffset>2371726</wp:posOffset>
+                </wp:positionH>
+                <wp:positionV relativeFrom="paragraph">
+                  <wp:posOffset>154305</wp:posOffset>
+                </wp:positionV>
+                <wp:extent cx="1428750" cy="485775"/>
+                <wp:effectExtent l="19050" t="0" r="38100" b="28575"/>
+                <wp:wrapNone/>
+                <wp:docPr id="55" name="Hexagon 55"/>
+                <wp:cNvGraphicFramePr/>
+                <a:graphic xmlns:a="http://schemas.openxmlformats.org/drawingml/2006/main">
+                  <a:graphicData uri="http://schemas.microsoft.com/office/word/2010/wordprocessingShape">
+                    <wps:wsp>
+                      <wps:cNvSpPr/>
+                      <wps:spPr>
+                        <a:xfrm>
+                          <a:off x="0" y="0"/>
+                          <a:ext cx="1428750" cy="485775"/>
+                        </a:xfrm>
+                        <a:prstGeom prst="hexagon">
+                          <a:avLst/>
+                        </a:prstGeom>
+                      </wps:spPr>
+                      <wps:style>
+                        <a:lnRef idx="2">
+                          <a:schemeClr val="dk1"/>
+                        </a:lnRef>
+                        <a:fillRef idx="1">
+                          <a:schemeClr val="lt1"/>
+                        </a:fillRef>
+                        <a:effectRef idx="0">
+                          <a:schemeClr val="dk1"/>
+                        </a:effectRef>
+                        <a:fontRef idx="minor">
+                          <a:schemeClr val="dk1"/>
+                        </a:fontRef>
+                      </wps:style>
+                      <wps:txbx>
+                        <w:txbxContent>
+                          <w:p>
+                            <w:pPr>
+                              <w:rPr>
+                                <w:sz w:val="16"/>
+                                <w:szCs w:val="16"/>
+                              </w:rPr>
+                            </w:pPr>
+                            <w:r>
+                              <w:rPr>
+                                <w:sz w:val="16"/>
+                                <w:szCs w:val="16"/>
+                              </w:rPr>
+                              <w:t xml:space="preserve">Review </w:t>
+                            </w:r>
+                            <w:r>
+                              <w:rPr>
+                                <w:sz w:val="16"/>
+                                <w:szCs w:val="16"/>
+                              </w:rPr>
+                              <w:t xml:space="preserve">Performance Assessment in System </w:t>
+                            </w:r>
+                          </w:p>
+                        </w:txbxContent>
+                      </wps:txbx>
+                      <wps:bodyPr rot="0" spcFirstLastPara="0" vertOverflow="overflow" horzOverflow="overflow" vert="horz" wrap="square" lIns="91440" tIns="45720" rIns="91440" bIns="45720" numCol="1" spcCol="0" rtlCol="0" fromWordArt="0" anchor="ctr" anchorCtr="0" forceAA="0" compatLnSpc="1">
+                        <a:prstTxWarp prst="textNoShape">
+                          <a:avLst/>
+                        </a:prstTxWarp>
+                        <a:noAutofit/>
+                      </wps:bodyPr>
+                    </wps:wsp>
+                  </a:graphicData>
+                </a:graphic>
+                <wp14:sizeRelH relativeFrom="margin">
+                  <wp14:pctWidth>0</wp14:pctWidth>
+                </wp14:sizeRelH>
+                <wp14:sizeRelV relativeFrom="margin">
+                  <wp14:pctHeight>0</wp14:pctHeight>
+                </wp14:sizeRelV>
+              </wp:anchor>
+            </w:drawing>
+          </mc:Choice>
+          <mc:Fallback>
+            <w:pict>
+              <v:shape w14:anchorId="582D13DE" id="Hexagon 55" o:spid="_x0000_s1039" type="#_x0000_t9" style="position:absolute;left:0;text-align:left;margin-left:186.75pt;margin-top:12.15pt;width:112.5pt;height:38.25pt;z-index:251713536;visibility:visible;mso-wrap-style:square;mso-width-percent:0;mso-height-percent:0;mso-wrap-distance-left:9pt;mso-wrap-distance-top:0;mso-wrap-distance-right:9pt;mso-wrap-distance-bottom:0;mso-position-horizontal:absolute;mso-position-horizontal-relative:text;mso-position-vertical:absolute;mso-position-vertical-relative:text;mso-width-percent:0;mso-height-percent:0;mso-width-relative:margin;mso-height-relative:margin;v-text-anchor:middle" o:gfxdata="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" adj="1836" fillcolor="white [3201]" strokecolor="black [3200]" strokeweight="1pt">
+                <v:textbox>
+                  <w:txbxContent>
+                    <w:p>
+                      <w:pPr>
+                        <w:rPr>
+                          <w:sz w:val="16"/>
+                          <w:szCs w:val="16"/>
+                        </w:rPr>
+                      </w:pPr>
+                      <w:r>
+                        <w:rPr>
+                          <w:sz w:val="16"/>
+                          <w:szCs w:val="16"/>
+                        </w:rPr>
+                        <w:t xml:space="preserve">Review </w:t>
+                      </w:r>
+                      <w:r>
+                        <w:rPr>
+                          <w:sz w:val="16"/>
+                          <w:szCs w:val="16"/>
+                        </w:rPr>
+                        <w:t xml:space="preserve">Performance Assessment in System </w:t>
+                      </w:r>
+                    </w:p>
+                  </w:txbxContent>
+                </v:textbox>
+              </v:shape>
+            </w:pict>
+          </mc:Fallback>
+        </mc:AlternateContent>
+      </w:r>
+      <w:r>
+        <w:rPr>
+          <w:noProof/>
+        </w:rPr>
+        <mc:AlternateContent>
+          <mc:Choice Requires="wps">
+            <w:drawing>
+              <wp:anchor distT="0" distB="0" distL="114300" distR="114300" simplePos="0" relativeHeight="251711488" behindDoc="0" locked="0" layoutInCell="1" allowOverlap="1" wp14:anchorId="03FB8FDC" wp14:editId="64CAA4FD">
+                <wp:simplePos x="0" y="0"/>
+                <wp:positionH relativeFrom="column">
+                  <wp:posOffset>638175</wp:posOffset>
+                </wp:positionH>
+                <wp:positionV relativeFrom="paragraph">
+                  <wp:posOffset>135255</wp:posOffset>
+                </wp:positionV>
+                <wp:extent cx="1733550" cy="504825"/>
+                <wp:effectExtent l="19050" t="0" r="38100" b="28575"/>
+                <wp:wrapNone/>
+                <wp:docPr id="54" name="Hexagon 54"/>
+                <wp:cNvGraphicFramePr/>
+                <a:graphic xmlns:a="http://schemas.openxmlformats.org/drawingml/2006/main">
+                  <a:graphicData uri="http://schemas.microsoft.com/office/word/2010/wordprocessingShape">
+                    <wps:wsp>
+                      <wps:cNvSpPr/>
+                      <wps:spPr>
+                        <a:xfrm>
+                          <a:off x="0" y="0"/>
+                          <a:ext cx="1733550" cy="504825"/>
+                        </a:xfrm>
+                        <a:prstGeom prst="hexagon">
+                          <a:avLst/>
+                        </a:prstGeom>
+                      </wps:spPr>
+                      <wps:style>
+                        <a:lnRef idx="2">
+                          <a:schemeClr val="dk1"/>
+                        </a:lnRef>
+                        <a:fillRef idx="1">
+                          <a:schemeClr val="lt1"/>
+                        </a:fillRef>
+                        <a:effectRef idx="0">
+                          <a:schemeClr val="dk1"/>
+                        </a:effectRef>
+                        <a:fontRef idx="minor">
+                          <a:schemeClr val="dk1"/>
+                        </a:fontRef>
+                      </wps:style>
+                      <wps:txbx>
+                        <w:txbxContent>
+                          <w:p>
+                            <w:pPr>
+                              <w:rPr>
+                                <w:sz w:val="18"/>
+                                <w:szCs w:val="18"/>
+                              </w:rPr>
+                            </w:pPr>
+                            <w:r>
+                              <w:rPr>
+                                <w:sz w:val="18"/>
+                                <w:szCs w:val="18"/>
+                              </w:rPr>
+                              <w:t>Compile</w:t>
+                            </w:r>
+                            <w:r>
+                              <w:rPr>
+                                <w:sz w:val="18"/>
+                                <w:szCs w:val="18"/>
+                              </w:rPr>
+                              <w:t xml:space="preserve"> Performance Assessment Report </w:t>
+                            </w:r>
+                          </w:p>
+                        </w:txbxContent>
+                      </wps:txbx>
+                      <wps:bodyPr rot="0" spcFirstLastPara="0" vertOverflow="overflow" horzOverflow="overflow" vert="horz" wrap="square" lIns="91440" tIns="45720" rIns="91440" bIns="45720" numCol="1" spcCol="0" rtlCol="0" fromWordArt="0" anchor="ctr" anchorCtr="0" forceAA="0" compatLnSpc="1">
+                        <a:prstTxWarp prst="textNoShape">
+                          <a:avLst/>
+                        </a:prstTxWarp>
+                        <a:noAutofit/>
+                      </wps:bodyPr>
+                    </wps:wsp>
+                  </a:graphicData>
+                </a:graphic>
+                <wp14:sizeRelH relativeFrom="margin">
+                  <wp14:pctWidth>0</wp14:pctWidth>
+                </wp14:sizeRelH>
+                <wp14:sizeRelV relativeFrom="margin">
+                  <wp14:pctHeight>0</wp14:pctHeight>
+                </wp14:sizeRelV>
+              </wp:anchor>
+            </w:drawing>
+          </mc:Choice>
+          <mc:Fallback>
+            <w:pict>
+              <v:shape w14:anchorId="03FB8FDC" id="Hexagon 54" o:spid="_x0000_s1040" type="#_x0000_t9" style="position:absolute;left:0;text-align:left;margin-left:50.25pt;margin-top:10.65pt;width:136.5pt;height:39.75pt;z-index:251711488;visibility:visible;mso-wrap-style:square;mso-width-percent:0;mso-height-percent:0;mso-wrap-distance-left:9pt;mso-wrap-distance-top:0;mso-wrap-distance-right:9pt;mso-wrap-distance-bottom:0;mso-position-horizontal:absolute;mso-position-horizontal-relative:text;mso-position-vertical:absolute;mso-position-vertical-relative:text;mso-width-percent:0;mso-height-percent:0;mso-width-relative:margin;mso-height-relative:margin;v-text-anchor:middle" o:gfxdata="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" adj="1573" fillcolor="white [3201]" strokecolor="black [3200]" strokeweight="1pt">
+                <v:textbox>
+                  <w:txbxContent>
+                    <w:p>
+                      <w:pPr>
+                        <w:rPr>
+                          <w:sz w:val="18"/>
+                          <w:szCs w:val="18"/>
+                        </w:rPr>
+                      </w:pPr>
+                      <w:r>
+                        <w:rPr>
+                          <w:sz w:val="18"/>
+                          <w:szCs w:val="18"/>
+                        </w:rPr>
+                        <w:t>Compile</w:t>
+                      </w:r>
+                      <w:r>
+                        <w:rPr>
+                          <w:sz w:val="18"/>
+                          <w:szCs w:val="18"/>
+                        </w:rPr>
+                        <w:t xml:space="preserve"> Performance Assessment Report </w:t>
                       </w:r>
                     </w:p>
                   </w:txbxContent>
@@ -2858,41 +3210,114 @@
         <mc:AlternateContent>
           <mc:Choice Requires="wps">
             <w:drawing>
-              <wp:anchor distT="0" distB="0" distL="114300" distR="114300" simplePos="0" relativeHeight="251716608" behindDoc="0" locked="0" layoutInCell="1" allowOverlap="1" wp14:anchorId="75DFE06C" wp14:editId="28B174D7">
-                <wp:simplePos x="0" y="0"/>
-                <wp:positionH relativeFrom="margin">
-                  <wp:align>center</wp:align>
-                </wp:positionH>
-                <wp:positionV relativeFrom="paragraph">
-                  <wp:posOffset>101275</wp:posOffset>
-                </wp:positionV>
-                <wp:extent cx="222" cy="392903"/>
-                <wp:effectExtent l="0" t="0" r="19050" b="26670"/>
+              <wp:anchor distT="0" distB="0" distL="114300" distR="114300" simplePos="0" relativeHeight="251785216" behindDoc="0" locked="0" layoutInCell="1" allowOverlap="1" wp14:anchorId="0B4F7EF7" wp14:editId="03C68873">
+                <wp:simplePos x="0" y="0"/>
+                <wp:positionH relativeFrom="column">
+                  <wp:posOffset>2343150</wp:posOffset>
+                </wp:positionH>
+                <wp:positionV relativeFrom="paragraph">
+                  <wp:posOffset>269240</wp:posOffset>
+                </wp:positionV>
+                <wp:extent cx="0" cy="276225"/>
+                <wp:effectExtent l="0" t="0" r="19050" b="28575"/>
                 <wp:wrapNone/>
-                <wp:docPr id="98" name="Straight Connector 98"/>
+                <wp:docPr id="41" name="Straight Connector 41"/>
                 <wp:cNvGraphicFramePr/>
                 <a:graphic xmlns:a="http://schemas.openxmlformats.org/drawingml/2006/main">
                   <a:graphicData uri="http://schemas.microsoft.com/office/word/2010/wordprocessingShape">
                     <wps:wsp>
                       <wps:cNvCnPr/>
                       <wps:spPr>
-                        <a:xfrm flipH="1">
-                          <a:off x="0" y="0"/>
-                          <a:ext cx="222" cy="392903"/>
+                        <a:xfrm>
+                          <a:off x="0" y="0"/>
+                          <a:ext cx="0" cy="276225"/>
                         </a:xfrm>
                         <a:prstGeom prst="line">
                           <a:avLst/>
                         </a:prstGeom>
+                        <a:ln>
+                          <a:solidFill>
+                            <a:schemeClr val="tx1"/>
+                          </a:solidFill>
+                        </a:ln>
                       </wps:spPr>
                       <wps:style>
                         <a:lnRef idx="1">
-                          <a:schemeClr val="dk1"/>
+                          <a:schemeClr val="accent1"/>
                         </a:lnRef>
                         <a:fillRef idx="0">
-                          <a:schemeClr val="dk1"/>
+                          <a:schemeClr val="accent1"/>
                         </a:fillRef>
                         <a:effectRef idx="0">
-                          <a:schemeClr val="dk1"/>
+                          <a:schemeClr val="accent1"/>
+                        </a:effectRef>
+                        <a:fontRef idx="minor">
+                          <a:schemeClr val="tx1"/>
+                        </a:fontRef>
+                      </wps:style>
+                      <wps:bodyPr/>
+                    </wps:wsp>
+                  </a:graphicData>
+                </a:graphic>
+              </wp:anchor>
+            </w:drawing>
+          </mc:Choice>
+          <mc:Fallback>
+            <w:pict>
+              <v:line w14:anchorId="4BC9FA05" id="Straight Connector 41" o:spid="_x0000_s1026" style="position:absolute;z-index:251785216;visibility:visible;mso-wrap-style:square;mso-wrap-distance-left:9pt;mso-wrap-distance-top:0;mso-wrap-distance-right:9pt;mso-wrap-distance-bottom:0;mso-position-horizontal:absolute;mso-position-horizontal-relative:text;mso-position-vertical:absolute;mso-position-vertical-relative:text" from="184.5pt,21.2pt" to="184.5pt,42.95pt" o:gfxdata="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" strokecolor="black [3213]" strokeweight=".5pt">
+                <v:stroke joinstyle="miter"/>
+              </v:line>
+            </w:pict>
+          </mc:Fallback>
+        </mc:AlternateContent>
+      </w:r>
+      <w:r>
+        <w:rPr>
+          <w:noProof/>
+        </w:rPr>
+        <mc:AlternateContent>
+          <mc:Choice Requires="wps">
+            <w:drawing>
+              <wp:anchor distT="0" distB="0" distL="114300" distR="114300" simplePos="0" relativeHeight="251782144" behindDoc="0" locked="0" layoutInCell="1" allowOverlap="1" wp14:anchorId="726D5886" wp14:editId="67EA0816">
+                <wp:simplePos x="0" y="0"/>
+                <wp:positionH relativeFrom="column">
+                  <wp:posOffset>-800100</wp:posOffset>
+                </wp:positionH>
+                <wp:positionV relativeFrom="paragraph">
+                  <wp:posOffset>335915</wp:posOffset>
+                </wp:positionV>
+                <wp:extent cx="7477125" cy="19050"/>
+                <wp:effectExtent l="0" t="0" r="28575" b="19050"/>
+                <wp:wrapNone/>
+                <wp:docPr id="38" name="Straight Connector 38"/>
+                <wp:cNvGraphicFramePr/>
+                <a:graphic xmlns:a="http://schemas.openxmlformats.org/drawingml/2006/main">
+                  <a:graphicData uri="http://schemas.microsoft.com/office/word/2010/wordprocessingShape">
+                    <wps:wsp>
+                      <wps:cNvCnPr/>
+                      <wps:spPr>
+                        <a:xfrm flipV="1">
+                          <a:off x="0" y="0"/>
+                          <a:ext cx="7477125" cy="19050"/>
+                        </a:xfrm>
+                        <a:prstGeom prst="line">
+                          <a:avLst/>
+                        </a:prstGeom>
+                        <a:ln>
+                          <a:solidFill>
+                            <a:schemeClr val="tx1"/>
+                          </a:solidFill>
+                        </a:ln>
+                      </wps:spPr>
+                      <wps:style>
+                        <a:lnRef idx="1">
+                          <a:schemeClr val="accent1"/>
+                        </a:lnRef>
+                        <a:fillRef idx="0">
+                          <a:schemeClr val="accent1"/>
+                        </a:fillRef>
+                        <a:effectRef idx="0">
+                          <a:schemeClr val="accent1"/>
                         </a:effectRef>
                         <a:fontRef idx="minor">
                           <a:schemeClr val="tx1"/>
@@ -2913,9 +3338,8 @@
           </mc:Choice>
           <mc:Fallback>
             <w:pict>
-              <v:line w14:anchorId="22B607D3" id="Straight Connector 98" o:spid="_x0000_s1026" style="position:absolute;flip:x;z-index:251716608;visibility:visible;mso-wrap-style:square;mso-width-percent:0;mso-height-percent:0;mso-wrap-distance-left:9pt;mso-wrap-distance-top:0;mso-wrap-distance-right:9pt;mso-wrap-distance-bottom:0;mso-position-horizontal:center;mso-position-horizontal-relative:margin;mso-position-vertical:absolute;mso-position-vertical-relative:text;mso-width-percent:0;mso-height-percent:0;mso-width-relative:margin;mso-height-relative:margin" from="0,7.95pt" to="0,38.9pt" o:gfxdata="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" strokecolor="black [3200]" strokeweight=".5pt">
+              <v:line w14:anchorId="5D56A3F1" id="Straight Connector 38" o:spid="_x0000_s1026" style="position:absolute;flip:y;z-index:251782144;visibility:visible;mso-wrap-style:square;mso-width-percent:0;mso-height-percent:0;mso-wrap-distance-left:9pt;mso-wrap-distance-top:0;mso-wrap-distance-right:9pt;mso-wrap-distance-bottom:0;mso-position-horizontal:absolute;mso-position-horizontal-relative:text;mso-position-vertical:absolute;mso-position-vertical-relative:text;mso-width-percent:0;mso-height-percent:0;mso-width-relative:margin;mso-height-relative:margin" from="-63pt,26.45pt" to="525.75pt,27.95pt" o:gfxdata="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" strokecolor="black [3213]" strokeweight=".5pt">
                 <v:stroke joinstyle="miter"/>
-                <w10:wrap anchorx="margin"/>
               </v:line>
             </w:pict>
           </mc:Fallback>
@@ -2928,18 +3352,18 @@
         <mc:AlternateContent>
           <mc:Choice Requires="wps">
             <w:drawing>
-              <wp:anchor distT="0" distB="0" distL="114300" distR="114300" simplePos="0" relativeHeight="251723776" behindDoc="0" locked="0" layoutInCell="1" allowOverlap="1" wp14:anchorId="26EFBE09" wp14:editId="565A22DB">
+              <wp:anchor distT="0" distB="0" distL="114300" distR="114300" simplePos="0" relativeHeight="251784192" behindDoc="0" locked="0" layoutInCell="1" allowOverlap="1" wp14:anchorId="18451421" wp14:editId="2D21EB30">
                 <wp:simplePos x="0" y="0"/>
                 <wp:positionH relativeFrom="column">
-                  <wp:posOffset>1189725</wp:posOffset>
-                </wp:positionH>
-                <wp:positionV relativeFrom="paragraph">
-                  <wp:posOffset>114300</wp:posOffset>
-                </wp:positionV>
-                <wp:extent cx="0" cy="361315"/>
-                <wp:effectExtent l="0" t="0" r="19050" b="19685"/>
+                  <wp:posOffset>609600</wp:posOffset>
+                </wp:positionH>
+                <wp:positionV relativeFrom="paragraph">
+                  <wp:posOffset>231140</wp:posOffset>
+                </wp:positionV>
+                <wp:extent cx="0" cy="266700"/>
+                <wp:effectExtent l="0" t="0" r="19050" b="19050"/>
                 <wp:wrapNone/>
-                <wp:docPr id="91" name="Straight Connector 91"/>
+                <wp:docPr id="40" name="Straight Connector 40"/>
                 <wp:cNvGraphicFramePr/>
                 <a:graphic xmlns:a="http://schemas.openxmlformats.org/drawingml/2006/main">
                   <a:graphicData uri="http://schemas.microsoft.com/office/word/2010/wordprocessingShape">
@@ -2948,7 +3372,7 @@
                       <wps:spPr>
                         <a:xfrm>
                           <a:off x="0" y="0"/>
-                          <a:ext cx="0" cy="361315"/>
+                          <a:ext cx="0" cy="266700"/>
                         </a:xfrm>
                         <a:prstGeom prst="line">
                           <a:avLst/>
@@ -2963,6 +3387,165 @@
                         </a:fillRef>
                         <a:effectRef idx="0">
                           <a:schemeClr val="dk1"/>
+                        </a:effectRef>
+                        <a:fontRef idx="minor">
+                          <a:schemeClr val="tx1"/>
+                        </a:fontRef>
+                      </wps:style>
+                      <wps:bodyPr/>
+                    </wps:wsp>
+                  </a:graphicData>
+                </a:graphic>
+              </wp:anchor>
+            </w:drawing>
+          </mc:Choice>
+          <mc:Fallback>
+            <w:pict>
+              <v:line w14:anchorId="740F01BC" id="Straight Connector 40" o:spid="_x0000_s1026" style="position:absolute;z-index:251784192;visibility:visible;mso-wrap-style:square;mso-wrap-distance-left:9pt;mso-wrap-distance-top:0;mso-wrap-distance-right:9pt;mso-wrap-distance-bottom:0;mso-position-horizontal:absolute;mso-position-horizontal-relative:text;mso-position-vertical:absolute;mso-position-vertical-relative:text" from="48pt,18.2pt" to="48pt,39.2pt" o:gfxdata="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" strokecolor="black [3200]" strokeweight=".5pt">
+                <v:stroke joinstyle="miter"/>
+              </v:line>
+            </w:pict>
+          </mc:Fallback>
+        </mc:AlternateContent>
+      </w:r>
+      <w:r>
+        <w:rPr>
+          <w:noProof/>
+        </w:rPr>
+        <mc:AlternateContent>
+          <mc:Choice Requires="wps">
+            <w:drawing>
+              <wp:anchor distT="0" distB="0" distL="114300" distR="114300" simplePos="0" relativeHeight="251783168" behindDoc="0" locked="0" layoutInCell="1" allowOverlap="1" wp14:anchorId="094868EE" wp14:editId="39EE39CB">
+                <wp:simplePos x="0" y="0"/>
+                <wp:positionH relativeFrom="column">
+                  <wp:posOffset>-819150</wp:posOffset>
+                </wp:positionH>
+                <wp:positionV relativeFrom="paragraph">
+                  <wp:posOffset>250190</wp:posOffset>
+                </wp:positionV>
+                <wp:extent cx="9525" cy="276225"/>
+                <wp:effectExtent l="0" t="0" r="28575" b="28575"/>
+                <wp:wrapNone/>
+                <wp:docPr id="39" name="Straight Connector 39"/>
+                <wp:cNvGraphicFramePr/>
+                <a:graphic xmlns:a="http://schemas.openxmlformats.org/drawingml/2006/main">
+                  <a:graphicData uri="http://schemas.microsoft.com/office/word/2010/wordprocessingShape">
+                    <wps:wsp>
+                      <wps:cNvCnPr/>
+                      <wps:spPr>
+                        <a:xfrm>
+                          <a:off x="0" y="0"/>
+                          <a:ext cx="9525" cy="276225"/>
+                        </a:xfrm>
+                        <a:prstGeom prst="line">
+                          <a:avLst/>
+                        </a:prstGeom>
+                      </wps:spPr>
+                      <wps:style>
+                        <a:lnRef idx="1">
+                          <a:schemeClr val="dk1"/>
+                        </a:lnRef>
+                        <a:fillRef idx="0">
+                          <a:schemeClr val="dk1"/>
+                        </a:fillRef>
+                        <a:effectRef idx="0">
+                          <a:schemeClr val="dk1"/>
+                        </a:effectRef>
+                        <a:fontRef idx="minor">
+                          <a:schemeClr val="tx1"/>
+                        </a:fontRef>
+                      </wps:style>
+                      <wps:bodyPr/>
+                    </wps:wsp>
+                  </a:graphicData>
+                </a:graphic>
+              </wp:anchor>
+            </w:drawing>
+          </mc:Choice>
+          <mc:Fallback>
+            <w:pict>
+              <v:line w14:anchorId="1241AC04" id="Straight Connector 39" o:spid="_x0000_s1026" style="position:absolute;z-index:251783168;visibility:visible;mso-wrap-style:square;mso-wrap-distance-left:9pt;mso-wrap-distance-top:0;mso-wrap-distance-right:9pt;mso-wrap-distance-bottom:0;mso-position-horizontal:absolute;mso-position-horizontal-relative:text;mso-position-vertical:absolute;mso-position-vertical-relative:text" from="-64.5pt,19.7pt" to="-63.75pt,41.45pt" o:gfxdata="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" strokecolor="black [3200]" strokeweight=".5pt">
+                <v:stroke joinstyle="miter"/>
+              </v:line>
+            </w:pict>
+          </mc:Fallback>
+        </mc:AlternateContent>
+      </w:r>
+      <w:r>
+        <w:t xml:space="preserve">1 month               1 days                                               1 day </w:t>
+      </w:r>
+      <w:r>
+        <w:tab/>
+      </w:r>
+      <w:r>
+        <w:tab/>
+      </w:r>
+      <w:r>
+        <w:tab/>
+        <w:t xml:space="preserve">    1 day                             30 </w:t>
+      </w:r>
+      <w:proofErr w:type="spellStart"/>
+      <w:r>
+        <w:t>mi</w:t>
+      </w:r>
+      <w:bookmarkStart w:id="0" w:name="_GoBack"/>
+      <w:bookmarkEnd w:id="0"/>
+      <w:r>
+        <w:t>ns</w:t>
+      </w:r>
+      <w:proofErr w:type="spellEnd"/>
+      <w:r>
+        <w:t xml:space="preserve">      </w:t>
+      </w:r>
+    </w:p>
+    <w:p>
+      <w:r>
+        <w:rPr>
+          <w:noProof/>
+        </w:rPr>
+        <mc:AlternateContent>
+          <mc:Choice Requires="wps">
+            <w:drawing>
+              <wp:anchor distT="0" distB="0" distL="114300" distR="114300" simplePos="0" relativeHeight="251789312" behindDoc="0" locked="0" layoutInCell="1" allowOverlap="1" wp14:anchorId="2289C41E" wp14:editId="1A3570DE">
+                <wp:simplePos x="0" y="0"/>
+                <wp:positionH relativeFrom="column">
+                  <wp:posOffset>5286375</wp:posOffset>
+                </wp:positionH>
+                <wp:positionV relativeFrom="paragraph">
+                  <wp:posOffset>12065</wp:posOffset>
+                </wp:positionV>
+                <wp:extent cx="9525" cy="257175"/>
+                <wp:effectExtent l="0" t="0" r="28575" b="28575"/>
+                <wp:wrapNone/>
+                <wp:docPr id="43" name="Straight Connector 43"/>
+                <wp:cNvGraphicFramePr/>
+                <a:graphic xmlns:a="http://schemas.openxmlformats.org/drawingml/2006/main">
+                  <a:graphicData uri="http://schemas.microsoft.com/office/word/2010/wordprocessingShape">
+                    <wps:wsp>
+                      <wps:cNvCnPr/>
+                      <wps:spPr>
+                        <a:xfrm>
+                          <a:off x="0" y="0"/>
+                          <a:ext cx="9525" cy="257175"/>
+                        </a:xfrm>
+                        <a:prstGeom prst="line">
+                          <a:avLst/>
+                        </a:prstGeom>
+                        <a:ln>
+                          <a:solidFill>
+                            <a:schemeClr val="tx1"/>
+                          </a:solidFill>
+                        </a:ln>
+                      </wps:spPr>
+                      <wps:style>
+                        <a:lnRef idx="1">
+                          <a:schemeClr val="accent1"/>
+                        </a:lnRef>
+                        <a:fillRef idx="0">
+                          <a:schemeClr val="accent1"/>
+                        </a:fillRef>
+                        <a:effectRef idx="0">
+                          <a:schemeClr val="accent1"/>
                         </a:effectRef>
                         <a:fontRef idx="minor">
                           <a:schemeClr val="tx1"/>
@@ -2983,7 +3566,7 @@
           </mc:Choice>
           <mc:Fallback>
             <w:pict>
-              <v:line w14:anchorId="099C78D7" id="Straight Connector 91" o:spid="_x0000_s1026" style="position:absolute;z-index:251723776;visibility:visible;mso-wrap-style:square;mso-width-percent:0;mso-height-percent:0;mso-wrap-distance-left:9pt;mso-wrap-distance-top:0;mso-wrap-distance-right:9pt;mso-wrap-distance-bottom:0;mso-position-horizontal:absolute;mso-position-horizontal-relative:text;mso-position-vertical:absolute;mso-position-vertical-relative:text;mso-width-percent:0;mso-height-percent:0;mso-width-relative:margin;mso-height-relative:margin" from="93.7pt,9pt" to="93.7pt,37.45pt" o:gfxdata="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" strokecolor="black [3200]" strokeweight=".5pt">
+              <v:line w14:anchorId="10C732D6" id="Straight Connector 43" o:spid="_x0000_s1026" style="position:absolute;z-index:251789312;visibility:visible;mso-wrap-style:square;mso-width-percent:0;mso-height-percent:0;mso-wrap-distance-left:9pt;mso-wrap-distance-top:0;mso-wrap-distance-right:9pt;mso-wrap-distance-bottom:0;mso-position-horizontal:absolute;mso-position-horizontal-relative:text;mso-position-vertical:absolute;mso-position-vertical-relative:text;mso-width-percent:0;mso-height-percent:0;mso-width-relative:margin;mso-height-relative:margin" from="416.25pt,.95pt" to="417pt,21.2pt" o:gfxdata="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" strokecolor="black [3213]" strokeweight=".5pt">
                 <v:stroke joinstyle="miter"/>
               </v:line>
             </w:pict>
@@ -2997,41 +3580,46 @@
         <mc:AlternateContent>
           <mc:Choice Requires="wps">
             <w:drawing>
-              <wp:anchor distT="0" distB="0" distL="114300" distR="114300" simplePos="0" relativeHeight="251724800" behindDoc="0" locked="0" layoutInCell="1" allowOverlap="1" wp14:anchorId="5AF7FF41" wp14:editId="77083654">
+              <wp:anchor distT="0" distB="0" distL="114300" distR="114300" simplePos="0" relativeHeight="251787264" behindDoc="0" locked="0" layoutInCell="1" allowOverlap="1" wp14:anchorId="63F69A79" wp14:editId="0690EE8D">
                 <wp:simplePos x="0" y="0"/>
                 <wp:positionH relativeFrom="column">
-                  <wp:posOffset>-453375</wp:posOffset>
-                </wp:positionH>
-                <wp:positionV relativeFrom="paragraph">
-                  <wp:posOffset>276653</wp:posOffset>
-                </wp:positionV>
-                <wp:extent cx="1456055" cy="0"/>
-                <wp:effectExtent l="0" t="0" r="29845" b="19050"/>
-                <wp:wrapSquare wrapText="bothSides"/>
-                <wp:docPr id="90" name="Straight Connector 90"/>
+                  <wp:posOffset>3790950</wp:posOffset>
+                </wp:positionH>
+                <wp:positionV relativeFrom="paragraph">
+                  <wp:posOffset>8890</wp:posOffset>
+                </wp:positionV>
+                <wp:extent cx="0" cy="276225"/>
+                <wp:effectExtent l="0" t="0" r="19050" b="28575"/>
+                <wp:wrapNone/>
+                <wp:docPr id="42" name="Straight Connector 42"/>
                 <wp:cNvGraphicFramePr/>
                 <a:graphic xmlns:a="http://schemas.openxmlformats.org/drawingml/2006/main">
                   <a:graphicData uri="http://schemas.microsoft.com/office/word/2010/wordprocessingShape">
                     <wps:wsp>
                       <wps:cNvCnPr/>
                       <wps:spPr>
-                        <a:xfrm flipV="1">
-                          <a:off x="0" y="0"/>
-                          <a:ext cx="1456055" cy="0"/>
+                        <a:xfrm>
+                          <a:off x="0" y="0"/>
+                          <a:ext cx="0" cy="276225"/>
                         </a:xfrm>
                         <a:prstGeom prst="line">
                           <a:avLst/>
                         </a:prstGeom>
+                        <a:ln>
+                          <a:solidFill>
+                            <a:schemeClr val="tx1"/>
+                          </a:solidFill>
+                        </a:ln>
                       </wps:spPr>
                       <wps:style>
                         <a:lnRef idx="1">
-                          <a:schemeClr val="dk1"/>
+                          <a:schemeClr val="accent1"/>
                         </a:lnRef>
                         <a:fillRef idx="0">
-                          <a:schemeClr val="dk1"/>
+                          <a:schemeClr val="accent1"/>
                         </a:fillRef>
                         <a:effectRef idx="0">
-                          <a:schemeClr val="dk1"/>
+                          <a:schemeClr val="accent1"/>
                         </a:effectRef>
                         <a:fontRef idx="minor">
                           <a:schemeClr val="tx1"/>
@@ -3041,370 +3629,19 @@
                     </wps:wsp>
                   </a:graphicData>
                 </a:graphic>
-                <wp14:sizeRelH relativeFrom="margin">
-                  <wp14:pctWidth>0</wp14:pctWidth>
-                </wp14:sizeRelH>
-                <wp14:sizeRelV relativeFrom="margin">
-                  <wp14:pctHeight>0</wp14:pctHeight>
-                </wp14:sizeRelV>
-              </wp:anchor>
-            </w:drawing>
-          </mc:Choice>
-          <mc:Fallback>
-            <w:pict>
-              <v:line w14:anchorId="308CA2C4" id="Straight Connector 90" o:spid="_x0000_s1026" style="position:absolute;flip:y;z-index:251724800;visibility:visible;mso-wrap-style:square;mso-width-percent:0;mso-height-percent:0;mso-wrap-distance-left:9pt;mso-wrap-distance-top:0;mso-wrap-distance-right:9pt;mso-wrap-distance-bottom:0;mso-position-horizontal:absolute;mso-position-horizontal-relative:text;mso-position-vertical:absolute;mso-position-vertical-relative:text;mso-width-percent:0;mso-height-percent:0;mso-width-relative:margin;mso-height-relative:margin" from="-35.7pt,21.8pt" to="78.95pt,21.8pt" o:gfxdata="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" strokecolor="black [3200]" strokeweight=".5pt">
-                <v:stroke joinstyle="miter"/>
-                <w10:wrap type="square"/>
-              </v:line>
-            </w:pict>
-          </mc:Fallback>
-        </mc:AlternateContent>
-      </w:r>
-      <w:r>
-        <w:rPr>
-          <w:noProof/>
-        </w:rPr>
-        <mc:AlternateContent>
-          <mc:Choice Requires="wps">
-            <w:drawing>
-              <wp:anchor distT="0" distB="0" distL="114300" distR="114300" simplePos="0" relativeHeight="251722752" behindDoc="0" locked="0" layoutInCell="1" allowOverlap="1" wp14:anchorId="11192CEE" wp14:editId="0DDD560B">
-                <wp:simplePos x="0" y="0"/>
-                <wp:positionH relativeFrom="column">
-                  <wp:posOffset>-489098</wp:posOffset>
-                </wp:positionH>
-                <wp:positionV relativeFrom="paragraph">
-                  <wp:posOffset>136200</wp:posOffset>
-                </wp:positionV>
-                <wp:extent cx="10795" cy="382270"/>
-                <wp:effectExtent l="0" t="0" r="27305" b="36830"/>
-                <wp:wrapSquare wrapText="bothSides"/>
-                <wp:docPr id="92" name="Straight Connector 92"/>
-                <wp:cNvGraphicFramePr/>
-                <a:graphic xmlns:a="http://schemas.openxmlformats.org/drawingml/2006/main">
-                  <a:graphicData uri="http://schemas.microsoft.com/office/word/2010/wordprocessingShape">
-                    <wps:wsp>
-                      <wps:cNvCnPr/>
-                      <wps:spPr>
-                        <a:xfrm>
-                          <a:off x="0" y="0"/>
-                          <a:ext cx="10795" cy="382270"/>
-                        </a:xfrm>
-                        <a:prstGeom prst="line">
-                          <a:avLst/>
-                        </a:prstGeom>
-                      </wps:spPr>
-                      <wps:style>
-                        <a:lnRef idx="1">
-                          <a:schemeClr val="dk1"/>
-                        </a:lnRef>
-                        <a:fillRef idx="0">
-                          <a:schemeClr val="dk1"/>
-                        </a:fillRef>
-                        <a:effectRef idx="0">
-                          <a:schemeClr val="dk1"/>
-                        </a:effectRef>
-                        <a:fontRef idx="minor">
-                          <a:schemeClr val="tx1"/>
-                        </a:fontRef>
-                      </wps:style>
-                      <wps:bodyPr/>
-                    </wps:wsp>
-                  </a:graphicData>
-                </a:graphic>
-                <wp14:sizeRelH relativeFrom="margin">
-                  <wp14:pctWidth>0</wp14:pctWidth>
-                </wp14:sizeRelH>
-                <wp14:sizeRelV relativeFrom="margin">
-                  <wp14:pctHeight>0</wp14:pctHeight>
-                </wp14:sizeRelV>
-              </wp:anchor>
-            </w:drawing>
-          </mc:Choice>
-          <mc:Fallback>
-            <w:pict>
-              <v:line w14:anchorId="3020F40F" id="Straight Connector 92" o:spid="_x0000_s1026" style="position:absolute;z-index:251722752;visibility:visible;mso-wrap-style:square;mso-width-percent:0;mso-height-percent:0;mso-wrap-distance-left:9pt;mso-wrap-distance-top:0;mso-wrap-distance-right:9pt;mso-wrap-distance-bottom:0;mso-position-horizontal:absolute;mso-position-horizontal-relative:text;mso-position-vertical:absolute;mso-position-vertical-relative:text;mso-width-percent:0;mso-height-percent:0;mso-width-relative:margin;mso-height-relative:margin" from="-38.5pt,10.7pt" to="-37.65pt,40.8pt" o:gfxdata="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" strokecolor="black [3200]" strokeweight=".5pt">
-                <v:stroke joinstyle="miter"/>
-                <w10:wrap type="square"/>
-              </v:line>
-            </w:pict>
-          </mc:Fallback>
-        </mc:AlternateContent>
-      </w:r>
-      <w:r>
-        <w:rPr>
-          <w:noProof/>
-        </w:rPr>
-        <mc:AlternateContent>
-          <mc:Choice Requires="wps">
-            <w:drawing>
-              <wp:anchor distT="0" distB="0" distL="114300" distR="114300" simplePos="0" relativeHeight="251720704" behindDoc="0" locked="0" layoutInCell="1" allowOverlap="1" wp14:anchorId="7F3AA495" wp14:editId="07C8D800">
-                <wp:simplePos x="0" y="0"/>
-                <wp:positionH relativeFrom="column">
-                  <wp:posOffset>4933507</wp:posOffset>
-                </wp:positionH>
-                <wp:positionV relativeFrom="paragraph">
-                  <wp:posOffset>112277</wp:posOffset>
-                </wp:positionV>
-                <wp:extent cx="11046" cy="360503"/>
-                <wp:effectExtent l="0" t="0" r="27305" b="20955"/>
-                <wp:wrapNone/>
-                <wp:docPr id="94" name="Straight Connector 94"/>
-                <wp:cNvGraphicFramePr/>
-                <a:graphic xmlns:a="http://schemas.openxmlformats.org/drawingml/2006/main">
-                  <a:graphicData uri="http://schemas.microsoft.com/office/word/2010/wordprocessingShape">
-                    <wps:wsp>
-                      <wps:cNvCnPr/>
-                      <wps:spPr>
-                        <a:xfrm>
-                          <a:off x="0" y="0"/>
-                          <a:ext cx="11046" cy="360503"/>
-                        </a:xfrm>
-                        <a:prstGeom prst="line">
-                          <a:avLst/>
-                        </a:prstGeom>
-                      </wps:spPr>
-                      <wps:style>
-                        <a:lnRef idx="1">
-                          <a:schemeClr val="dk1"/>
-                        </a:lnRef>
-                        <a:fillRef idx="0">
-                          <a:schemeClr val="dk1"/>
-                        </a:fillRef>
-                        <a:effectRef idx="0">
-                          <a:schemeClr val="dk1"/>
-                        </a:effectRef>
-                        <a:fontRef idx="minor">
-                          <a:schemeClr val="tx1"/>
-                        </a:fontRef>
-                      </wps:style>
-                      <wps:bodyPr/>
-                    </wps:wsp>
-                  </a:graphicData>
-                </a:graphic>
-                <wp14:sizeRelH relativeFrom="margin">
-                  <wp14:pctWidth>0</wp14:pctWidth>
-                </wp14:sizeRelH>
-                <wp14:sizeRelV relativeFrom="margin">
-                  <wp14:pctHeight>0</wp14:pctHeight>
-                </wp14:sizeRelV>
-              </wp:anchor>
-            </w:drawing>
-          </mc:Choice>
-          <mc:Fallback>
-            <w:pict>
-              <v:line w14:anchorId="1293091A" id="Straight Connector 94" o:spid="_x0000_s1026" style="position:absolute;z-index:251720704;visibility:visible;mso-wrap-style:square;mso-width-percent:0;mso-height-percent:0;mso-wrap-distance-left:9pt;mso-wrap-distance-top:0;mso-wrap-distance-right:9pt;mso-wrap-distance-bottom:0;mso-position-horizontal:absolute;mso-position-horizontal-relative:text;mso-position-vertical:absolute;mso-position-vertical-relative:text;mso-width-percent:0;mso-height-percent:0;mso-width-relative:margin;mso-height-relative:margin" from="388.45pt,8.85pt" to="389.3pt,37.25pt" o:gfxdata="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" strokecolor="black [3200]" strokeweight=".5pt">
+              </wp:anchor>
+            </w:drawing>
+          </mc:Choice>
+          <mc:Fallback>
+            <w:pict>
+              <v:line w14:anchorId="5992BC30" id="Straight Connector 42" o:spid="_x0000_s1026" style="position:absolute;z-index:251787264;visibility:visible;mso-wrap-style:square;mso-wrap-distance-left:9pt;mso-wrap-distance-top:0;mso-wrap-distance-right:9pt;mso-wrap-distance-bottom:0;mso-position-horizontal:absolute;mso-position-horizontal-relative:text;mso-position-vertical:absolute;mso-position-vertical-relative:text" from="298.5pt,.7pt" to="298.5pt,22.45pt" o:gfxdata="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" strokecolor="black [3213]" strokeweight=".5pt">
                 <v:stroke joinstyle="miter"/>
               </v:line>
             </w:pict>
           </mc:Fallback>
         </mc:AlternateContent>
       </w:r>
-      <w:r>
-        <w:rPr>
-          <w:noProof/>
-        </w:rPr>
-        <mc:AlternateContent>
-          <mc:Choice Requires="wps">
-            <w:drawing>
-              <wp:anchor distT="0" distB="0" distL="114300" distR="114300" simplePos="0" relativeHeight="251719680" behindDoc="0" locked="0" layoutInCell="1" allowOverlap="1" wp14:anchorId="3F1332D2" wp14:editId="5E916C51">
-                <wp:simplePos x="0" y="0"/>
-                <wp:positionH relativeFrom="column">
-                  <wp:posOffset>3412681</wp:posOffset>
-                </wp:positionH>
-                <wp:positionV relativeFrom="paragraph">
-                  <wp:posOffset>282560</wp:posOffset>
-                </wp:positionV>
-                <wp:extent cx="1520825" cy="0"/>
-                <wp:effectExtent l="0" t="0" r="22225" b="19050"/>
-                <wp:wrapNone/>
-                <wp:docPr id="95" name="Straight Connector 95"/>
-                <wp:cNvGraphicFramePr/>
-                <a:graphic xmlns:a="http://schemas.openxmlformats.org/drawingml/2006/main">
-                  <a:graphicData uri="http://schemas.microsoft.com/office/word/2010/wordprocessingShape">
-                    <wps:wsp>
-                      <wps:cNvCnPr/>
-                      <wps:spPr>
-                        <a:xfrm>
-                          <a:off x="0" y="0"/>
-                          <a:ext cx="1520825" cy="0"/>
-                        </a:xfrm>
-                        <a:prstGeom prst="line">
-                          <a:avLst/>
-                        </a:prstGeom>
-                      </wps:spPr>
-                      <wps:style>
-                        <a:lnRef idx="1">
-                          <a:schemeClr val="dk1"/>
-                        </a:lnRef>
-                        <a:fillRef idx="0">
-                          <a:schemeClr val="dk1"/>
-                        </a:fillRef>
-                        <a:effectRef idx="0">
-                          <a:schemeClr val="dk1"/>
-                        </a:effectRef>
-                        <a:fontRef idx="minor">
-                          <a:schemeClr val="tx1"/>
-                        </a:fontRef>
-                      </wps:style>
-                      <wps:bodyPr/>
-                    </wps:wsp>
-                  </a:graphicData>
-                </a:graphic>
-              </wp:anchor>
-            </w:drawing>
-          </mc:Choice>
-          <mc:Fallback>
-            <w:pict>
-              <v:line w14:anchorId="6380C748" id="Straight Connector 95" o:spid="_x0000_s1026" style="position:absolute;z-index:251719680;visibility:visible;mso-wrap-style:square;mso-wrap-distance-left:9pt;mso-wrap-distance-top:0;mso-wrap-distance-right:9pt;mso-wrap-distance-bottom:0;mso-position-horizontal:absolute;mso-position-horizontal-relative:text;mso-position-vertical:absolute;mso-position-vertical-relative:text" from="268.7pt,22.25pt" to="388.45pt,22.25pt" o:gfxdata="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" strokecolor="black [3200]" strokeweight=".5pt">
-                <v:stroke joinstyle="miter"/>
-              </v:line>
-            </w:pict>
-          </mc:Fallback>
-        </mc:AlternateContent>
-      </w:r>
-      <w:r>
-        <w:rPr>
-          <w:noProof/>
-        </w:rPr>
-        <mc:AlternateContent>
-          <mc:Choice Requires="wps">
-            <w:drawing>
-              <wp:anchor distT="0" distB="0" distL="114300" distR="114300" simplePos="0" relativeHeight="251717632" behindDoc="0" locked="0" layoutInCell="1" allowOverlap="1" wp14:anchorId="0BF54AF4" wp14:editId="5C4918DA">
-                <wp:simplePos x="0" y="0"/>
-                <wp:positionH relativeFrom="column">
-                  <wp:posOffset>2190307</wp:posOffset>
-                </wp:positionH>
-                <wp:positionV relativeFrom="paragraph">
-                  <wp:posOffset>282398</wp:posOffset>
-                </wp:positionV>
-                <wp:extent cx="1222744" cy="162"/>
-                <wp:effectExtent l="0" t="0" r="34925" b="19050"/>
-                <wp:wrapNone/>
-                <wp:docPr id="96" name="Straight Connector 96"/>
-                <wp:cNvGraphicFramePr/>
-                <a:graphic xmlns:a="http://schemas.openxmlformats.org/drawingml/2006/main">
-                  <a:graphicData uri="http://schemas.microsoft.com/office/word/2010/wordprocessingShape">
-                    <wps:wsp>
-                      <wps:cNvCnPr/>
-                      <wps:spPr>
-                        <a:xfrm>
-                          <a:off x="0" y="0"/>
-                          <a:ext cx="1222744" cy="162"/>
-                        </a:xfrm>
-                        <a:prstGeom prst="line">
-                          <a:avLst/>
-                        </a:prstGeom>
-                      </wps:spPr>
-                      <wps:style>
-                        <a:lnRef idx="1">
-                          <a:schemeClr val="dk1"/>
-                        </a:lnRef>
-                        <a:fillRef idx="0">
-                          <a:schemeClr val="dk1"/>
-                        </a:fillRef>
-                        <a:effectRef idx="0">
-                          <a:schemeClr val="dk1"/>
-                        </a:effectRef>
-                        <a:fontRef idx="minor">
-                          <a:schemeClr val="tx1"/>
-                        </a:fontRef>
-                      </wps:style>
-                      <wps:bodyPr/>
-                    </wps:wsp>
-                  </a:graphicData>
-                </a:graphic>
-                <wp14:sizeRelH relativeFrom="margin">
-                  <wp14:pctWidth>0</wp14:pctWidth>
-                </wp14:sizeRelH>
-                <wp14:sizeRelV relativeFrom="margin">
-                  <wp14:pctHeight>0</wp14:pctHeight>
-                </wp14:sizeRelV>
-              </wp:anchor>
-            </w:drawing>
-          </mc:Choice>
-          <mc:Fallback>
-            <w:pict>
-              <v:line w14:anchorId="239D2591" id="Straight Connector 96" o:spid="_x0000_s1026" style="position:absolute;z-index:251717632;visibility:visible;mso-wrap-style:square;mso-width-percent:0;mso-height-percent:0;mso-wrap-distance-left:9pt;mso-wrap-distance-top:0;mso-wrap-distance-right:9pt;mso-wrap-distance-bottom:0;mso-position-horizontal:absolute;mso-position-horizontal-relative:text;mso-position-vertical:absolute;mso-position-vertical-relative:text;mso-width-percent:0;mso-height-percent:0;mso-width-relative:margin;mso-height-relative:margin" from="172.45pt,22.25pt" to="268.75pt,22.25pt" o:gfxdata="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" strokecolor="black [3200]" strokeweight=".5pt">
-                <v:stroke joinstyle="miter"/>
-              </v:line>
-            </w:pict>
-          </mc:Fallback>
-        </mc:AlternateContent>
-      </w:r>
-      <w:r>
-        <w:rPr>
-          <w:noProof/>
-        </w:rPr>
-        <mc:AlternateContent>
-          <mc:Choice Requires="wps">
-            <w:drawing>
-              <wp:anchor distT="0" distB="0" distL="114300" distR="114300" simplePos="0" relativeHeight="251715584" behindDoc="0" locked="0" layoutInCell="1" allowOverlap="1" wp14:anchorId="0B1A943D" wp14:editId="15B5963E">
-                <wp:simplePos x="0" y="0"/>
-                <wp:positionH relativeFrom="column">
-                  <wp:posOffset>914401</wp:posOffset>
-                </wp:positionH>
-                <wp:positionV relativeFrom="paragraph">
-                  <wp:posOffset>271454</wp:posOffset>
-                </wp:positionV>
-                <wp:extent cx="1265274" cy="10943"/>
-                <wp:effectExtent l="0" t="0" r="30480" b="27305"/>
-                <wp:wrapNone/>
-                <wp:docPr id="99" name="Straight Connector 99"/>
-                <wp:cNvGraphicFramePr/>
-                <a:graphic xmlns:a="http://schemas.openxmlformats.org/drawingml/2006/main">
-                  <a:graphicData uri="http://schemas.microsoft.com/office/word/2010/wordprocessingShape">
-                    <wps:wsp>
-                      <wps:cNvCnPr/>
-                      <wps:spPr>
-                        <a:xfrm>
-                          <a:off x="0" y="0"/>
-                          <a:ext cx="1265274" cy="10943"/>
-                        </a:xfrm>
-                        <a:prstGeom prst="line">
-                          <a:avLst/>
-                        </a:prstGeom>
-                      </wps:spPr>
-                      <wps:style>
-                        <a:lnRef idx="1">
-                          <a:schemeClr val="dk1"/>
-                        </a:lnRef>
-                        <a:fillRef idx="0">
-                          <a:schemeClr val="dk1"/>
-                        </a:fillRef>
-                        <a:effectRef idx="0">
-                          <a:schemeClr val="dk1"/>
-                        </a:effectRef>
-                        <a:fontRef idx="minor">
-                          <a:schemeClr val="tx1"/>
-                        </a:fontRef>
-                      </wps:style>
-                      <wps:bodyPr/>
-                    </wps:wsp>
-                  </a:graphicData>
-                </a:graphic>
-                <wp14:sizeRelH relativeFrom="margin">
-                  <wp14:pctWidth>0</wp14:pctWidth>
-                </wp14:sizeRelH>
-                <wp14:sizeRelV relativeFrom="margin">
-                  <wp14:pctHeight>0</wp14:pctHeight>
-                </wp14:sizeRelV>
-              </wp:anchor>
-            </w:drawing>
-          </mc:Choice>
-          <mc:Fallback>
-            <w:pict>
-              <v:line w14:anchorId="0115E39B" id="Straight Connector 99" o:spid="_x0000_s1026" style="position:absolute;z-index:251715584;visibility:visible;mso-wrap-style:square;mso-width-percent:0;mso-height-percent:0;mso-wrap-distance-left:9pt;mso-wrap-distance-top:0;mso-wrap-distance-right:9pt;mso-wrap-distance-bottom:0;mso-position-horizontal:absolute;mso-position-horizontal-relative:text;mso-position-vertical:absolute;mso-position-vertical-relative:text;mso-width-percent:0;mso-height-percent:0;mso-width-relative:margin;mso-height-relative:margin" from="1in,21.35pt" to="171.65pt,22.2pt" o:gfxdata="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" strokecolor="black [3200]" strokeweight=".5pt">
-                <v:stroke joinstyle="miter"/>
-              </v:line>
-            </w:pict>
-          </mc:Fallback>
-        </mc:AlternateContent>
-      </w:r>
-      <w:r>
-        <w:t>1 day                                                 30 minutes                                        30 minutes</w:t>
-      </w:r>
     </w:p>
-    <w:p/>
     <w:p>
       <w:pPr>
         <w:jc w:val="right"/>
@@ -3438,10 +3675,7 @@
     </w:p>
     <w:p>
       <w:r>
-        <w:t xml:space="preserve">Prayer </w:t>
-      </w:r>
-      <w:r>
-        <w:t>Request</w:t>
+        <w:t>Prayer Request</w:t>
       </w:r>
     </w:p>
     <w:p>
@@ -3499,13 +3733,7 @@
                               <w:jc w:val="center"/>
                             </w:pPr>
                             <w:r>
-                              <w:t xml:space="preserve">Update </w:t>
-                            </w:r>
-                            <w:r>
-                              <w:t xml:space="preserve">Prayer Request </w:t>
-                            </w:r>
-                            <w:r>
-                              <w:t>Database</w:t>
+                              <w:t>Update Prayer Request Database</w:t>
                             </w:r>
                           </w:p>
                         </w:txbxContent>
@@ -3538,13 +3766,7 @@
                         <w:jc w:val="center"/>
                       </w:pPr>
                       <w:r>
-                        <w:t xml:space="preserve">Update </w:t>
-                      </w:r>
-                      <w:r>
-                        <w:t xml:space="preserve">Prayer Request </w:t>
-                      </w:r>
-                      <w:r>
-                        <w:t>Database</w:t>
+                        <w:t>Update Prayer Request Database</w:t>
                       </w:r>
                     </w:p>
                   </w:txbxContent>
@@ -3707,10 +3929,7 @@
                               <w:jc w:val="center"/>
                             </w:pPr>
                             <w:r>
-                              <w:t xml:space="preserve">Review </w:t>
-                            </w:r>
-                            <w:r>
-                              <w:t>Prayer Request Details</w:t>
+                              <w:t>Review Prayer Request Details</w:t>
                             </w:r>
                           </w:p>
                         </w:txbxContent>
@@ -3743,10 +3962,7 @@
                         <w:jc w:val="center"/>
                       </w:pPr>
                       <w:r>
-                        <w:t xml:space="preserve">Review </w:t>
-                      </w:r>
-                      <w:r>
-                        <w:t>Prayer Request Details</w:t>
+                        <w:t>Review Prayer Request Details</w:t>
                       </w:r>
                     </w:p>
                   </w:txbxContent>
@@ -3810,13 +4026,7 @@
                               <w:jc w:val="center"/>
                             </w:pPr>
                             <w:r>
-                              <w:t xml:space="preserve">Approve </w:t>
-                            </w:r>
-                            <w:r>
-                              <w:t xml:space="preserve">Prayer </w:t>
-                            </w:r>
-                            <w:r>
-                              <w:t>Request</w:t>
+                              <w:t>Approve Prayer Request</w:t>
                             </w:r>
                           </w:p>
                         </w:txbxContent>
@@ -3849,13 +4059,7 @@
                         <w:jc w:val="center"/>
                       </w:pPr>
                       <w:r>
-                        <w:t xml:space="preserve">Approve </w:t>
-                      </w:r>
-                      <w:r>
-                        <w:t xml:space="preserve">Prayer </w:t>
-                      </w:r>
-                      <w:r>
-                        <w:t>Request</w:t>
+                        <w:t>Approve Prayer Request</w:t>
                       </w:r>
                     </w:p>
                   </w:txbxContent>
@@ -4719,52 +4923,19 @@
         <w:t>40</w:t>
       </w:r>
       <w:r>
-        <w:t xml:space="preserve"> minutes</w:t>
-      </w:r>
-      <w:r>
-        <w:t xml:space="preserve">               </w:t>
-      </w:r>
-      <w:r>
-        <w:t xml:space="preserve"> </w:t>
+        <w:t xml:space="preserve"> minutes                </w:t>
       </w:r>
       <w:r>
         <w:t>15</w:t>
       </w:r>
       <w:r>
-        <w:t xml:space="preserve"> minutes</w:t>
-      </w:r>
-      <w:r>
-        <w:t xml:space="preserve"> </w:t>
-      </w:r>
-      <w:r>
-        <w:t xml:space="preserve">            </w:t>
-      </w:r>
-      <w:r>
-        <w:t xml:space="preserve">  </w:t>
-      </w:r>
-      <w:r>
-        <w:t xml:space="preserve">   </w:t>
+        <w:t xml:space="preserve"> minutes                  </w:t>
       </w:r>
       <w:r>
         <w:t>20</w:t>
       </w:r>
       <w:r>
-        <w:t xml:space="preserve"> minutes</w:t>
-      </w:r>
-      <w:r>
-        <w:t xml:space="preserve">                           </w:t>
-      </w:r>
-      <w:r>
-        <w:t xml:space="preserve">         </w:t>
-      </w:r>
-      <w:r>
-        <w:t xml:space="preserve">30 minutes    </w:t>
-      </w:r>
-      <w:r>
-        <w:t xml:space="preserve">             30 minutes</w:t>
-      </w:r>
-      <w:r>
-        <w:t xml:space="preserve">           </w:t>
+        <w:t xml:space="preserve"> minutes                                    30 minutes                 30 minutes           </w:t>
       </w:r>
     </w:p>
     <w:p>
@@ -4791,18 +4962,18 @@
         <mc:AlternateContent>
           <mc:Choice Requires="wps">
             <w:drawing>
-              <wp:anchor distT="0" distB="0" distL="114300" distR="114300" simplePos="0" relativeHeight="251744256" behindDoc="0" locked="0" layoutInCell="1" allowOverlap="1" wp14:anchorId="16804B11" wp14:editId="52CC8B2A">
+              <wp:anchor distT="0" distB="0" distL="114300" distR="114300" simplePos="0" relativeHeight="251747328" behindDoc="0" locked="0" layoutInCell="1" allowOverlap="1" wp14:anchorId="319CEC83" wp14:editId="6C2A3315">
                 <wp:simplePos x="0" y="0"/>
                 <wp:positionH relativeFrom="margin">
-                  <wp:posOffset>-488965</wp:posOffset>
-                </wp:positionH>
-                <wp:positionV relativeFrom="paragraph">
-                  <wp:posOffset>281305</wp:posOffset>
-                </wp:positionV>
-                <wp:extent cx="1551379" cy="573405"/>
-                <wp:effectExtent l="19050" t="0" r="29845" b="17145"/>
+                  <wp:posOffset>5357495</wp:posOffset>
+                </wp:positionH>
+                <wp:positionV relativeFrom="paragraph">
+                  <wp:posOffset>141605</wp:posOffset>
+                </wp:positionV>
+                <wp:extent cx="1409700" cy="573405"/>
+                <wp:effectExtent l="19050" t="0" r="38100" b="17145"/>
                 <wp:wrapNone/>
-                <wp:docPr id="120" name="Hexagon 120"/>
+                <wp:docPr id="117" name="Hexagon 117"/>
                 <wp:cNvGraphicFramePr/>
                 <a:graphic xmlns:a="http://schemas.openxmlformats.org/drawingml/2006/main">
                   <a:graphicData uri="http://schemas.microsoft.com/office/word/2010/wordprocessingShape">
@@ -4811,7 +4982,7 @@
                       <wps:spPr>
                         <a:xfrm>
                           <a:off x="0" y="0"/>
-                          <a:ext cx="1551379" cy="573405"/>
+                          <a:ext cx="1409700" cy="573405"/>
                         </a:xfrm>
                         <a:prstGeom prst="hexagon">
                           <a:avLst/>
@@ -4834,8 +5005,11 @@
                       <wps:txbx>
                         <w:txbxContent>
                           <w:p>
+                            <w:pPr>
+                              <w:jc w:val="center"/>
+                            </w:pPr>
                             <w:r>
-                              <w:t xml:space="preserve">Receive Financial Report </w:t>
+                              <w:t xml:space="preserve">Generate Annual Finance Report </w:t>
                             </w:r>
                           </w:p>
                         </w:txbxContent>
@@ -4860,12 +5034,15 @@
           </mc:Choice>
           <mc:Fallback>
             <w:pict>
-              <v:shape w14:anchorId="16804B11" id="Hexagon 120" o:spid="_x0000_s1044" type="#_x0000_t9" style="position:absolute;margin-left:-38.5pt;margin-top:22.15pt;width:122.15pt;height:45.15pt;z-index:251744256;visibility:visible;mso-wrap-style:square;mso-width-percent:0;mso-height-percent:0;mso-wrap-distance-left:9pt;mso-wrap-distance-top:0;mso-wrap-distance-right:9pt;mso-wrap-distance-bottom:0;mso-position-horizontal:absolute;mso-position-horizontal-relative:margin;mso-position-vertical:absolute;mso-position-vertical-relative:text;mso-width-percent:0;mso-height-percent:0;mso-width-relative:margin;mso-height-relative:margin;v-text-anchor:middle" o:gfxdata="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" adj="1996" fillcolor="white [3201]" strokecolor="black [3200]" strokeweight="1pt">
+              <v:shape w14:anchorId="319CEC83" id="Hexagon 117" o:spid="_x0000_s1044" type="#_x0000_t9" style="position:absolute;margin-left:421.85pt;margin-top:11.15pt;width:111pt;height:45.15pt;z-index:251747328;visibility:visible;mso-wrap-style:square;mso-width-percent:0;mso-height-percent:0;mso-wrap-distance-left:9pt;mso-wrap-distance-top:0;mso-wrap-distance-right:9pt;mso-wrap-distance-bottom:0;mso-position-horizontal:absolute;mso-position-horizontal-relative:margin;mso-position-vertical:absolute;mso-position-vertical-relative:text;mso-width-percent:0;mso-height-percent:0;mso-width-relative:margin;mso-height-relative:margin;v-text-anchor:middle" o:gfxdata="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" adj="2196" fillcolor="white [3201]" strokecolor="black [3200]" strokeweight="1pt">
                 <v:textbox>
                   <w:txbxContent>
                     <w:p>
+                      <w:pPr>
+                        <w:jc w:val="center"/>
+                      </w:pPr>
                       <w:r>
-                        <w:t xml:space="preserve">Receive Financial Report </w:t>
+                        <w:t xml:space="preserve">Generate Annual Finance Report </w:t>
                       </w:r>
                     </w:p>
                   </w:txbxContent>
@@ -4883,13 +5060,203 @@
         <mc:AlternateContent>
           <mc:Choice Requires="wps">
             <w:drawing>
-              <wp:anchor distT="0" distB="0" distL="114300" distR="114300" simplePos="0" relativeHeight="251745280" behindDoc="0" locked="0" layoutInCell="1" allowOverlap="1" wp14:anchorId="7EE42AA3" wp14:editId="1244BD82">
-                <wp:simplePos x="0" y="0"/>
-                <wp:positionH relativeFrom="column">
-                  <wp:posOffset>1051648</wp:posOffset>
-                </wp:positionH>
-                <wp:positionV relativeFrom="paragraph">
-                  <wp:posOffset>259390</wp:posOffset>
+              <wp:anchor distT="0" distB="0" distL="114300" distR="114300" simplePos="0" relativeHeight="251746304" behindDoc="0" locked="0" layoutInCell="1" allowOverlap="1" wp14:anchorId="29F69023" wp14:editId="73044A94">
+                <wp:simplePos x="0" y="0"/>
+                <wp:positionH relativeFrom="margin">
+                  <wp:posOffset>3919855</wp:posOffset>
+                </wp:positionH>
+                <wp:positionV relativeFrom="paragraph">
+                  <wp:posOffset>165100</wp:posOffset>
+                </wp:positionV>
+                <wp:extent cx="1433195" cy="552450"/>
+                <wp:effectExtent l="19050" t="0" r="33655" b="19050"/>
+                <wp:wrapNone/>
+                <wp:docPr id="119" name="Hexagon 119"/>
+                <wp:cNvGraphicFramePr/>
+                <a:graphic xmlns:a="http://schemas.openxmlformats.org/drawingml/2006/main">
+                  <a:graphicData uri="http://schemas.microsoft.com/office/word/2010/wordprocessingShape">
+                    <wps:wsp>
+                      <wps:cNvSpPr/>
+                      <wps:spPr>
+                        <a:xfrm>
+                          <a:off x="0" y="0"/>
+                          <a:ext cx="1433195" cy="552450"/>
+                        </a:xfrm>
+                        <a:prstGeom prst="hexagon">
+                          <a:avLst/>
+                        </a:prstGeom>
+                      </wps:spPr>
+                      <wps:style>
+                        <a:lnRef idx="2">
+                          <a:schemeClr val="dk1"/>
+                        </a:lnRef>
+                        <a:fillRef idx="1">
+                          <a:schemeClr val="lt1"/>
+                        </a:fillRef>
+                        <a:effectRef idx="0">
+                          <a:schemeClr val="dk1"/>
+                        </a:effectRef>
+                        <a:fontRef idx="minor">
+                          <a:schemeClr val="dk1"/>
+                        </a:fontRef>
+                      </wps:style>
+                      <wps:txbx>
+                        <w:txbxContent>
+                          <w:p>
+                            <w:pPr>
+                              <w:jc w:val="center"/>
+                            </w:pPr>
+                            <w:r>
+                              <w:t xml:space="preserve">Update Finance Database </w:t>
+                            </w:r>
+                          </w:p>
+                        </w:txbxContent>
+                      </wps:txbx>
+                      <wps:bodyPr rot="0" spcFirstLastPara="0" vertOverflow="overflow" horzOverflow="overflow" vert="horz" wrap="square" lIns="91440" tIns="45720" rIns="91440" bIns="45720" numCol="1" spcCol="0" rtlCol="0" fromWordArt="0" anchor="ctr" anchorCtr="0" forceAA="0" compatLnSpc="1">
+                        <a:prstTxWarp prst="textNoShape">
+                          <a:avLst/>
+                        </a:prstTxWarp>
+                        <a:noAutofit/>
+                      </wps:bodyPr>
+                    </wps:wsp>
+                  </a:graphicData>
+                </a:graphic>
+                <wp14:sizeRelH relativeFrom="margin">
+                  <wp14:pctWidth>0</wp14:pctWidth>
+                </wp14:sizeRelH>
+                <wp14:sizeRelV relativeFrom="margin">
+                  <wp14:pctHeight>0</wp14:pctHeight>
+                </wp14:sizeRelV>
+              </wp:anchor>
+            </w:drawing>
+          </mc:Choice>
+          <mc:Fallback>
+            <w:pict>
+              <v:shape w14:anchorId="29F69023" id="Hexagon 119" o:spid="_x0000_s1045" type="#_x0000_t9" style="position:absolute;margin-left:308.65pt;margin-top:13pt;width:112.85pt;height:43.5pt;z-index:251746304;visibility:visible;mso-wrap-style:square;mso-width-percent:0;mso-height-percent:0;mso-wrap-distance-left:9pt;mso-wrap-distance-top:0;mso-wrap-distance-right:9pt;mso-wrap-distance-bottom:0;mso-position-horizontal:absolute;mso-position-horizontal-relative:margin;mso-position-vertical:absolute;mso-position-vertical-relative:text;mso-width-percent:0;mso-height-percent:0;mso-width-relative:margin;mso-height-relative:margin;v-text-anchor:middle" o:gfxdata="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" adj="2082" fillcolor="white [3201]" strokecolor="black [3200]" strokeweight="1pt">
+                <v:textbox>
+                  <w:txbxContent>
+                    <w:p>
+                      <w:pPr>
+                        <w:jc w:val="center"/>
+                      </w:pPr>
+                      <w:r>
+                        <w:t xml:space="preserve">Update Finance Database </w:t>
+                      </w:r>
+                    </w:p>
+                  </w:txbxContent>
+                </v:textbox>
+                <w10:wrap anchorx="margin"/>
+              </v:shape>
+            </w:pict>
+          </mc:Fallback>
+        </mc:AlternateContent>
+      </w:r>
+      <w:r>
+        <w:rPr>
+          <w:noProof/>
+        </w:rPr>
+        <mc:AlternateContent>
+          <mc:Choice Requires="wps">
+            <w:drawing>
+              <wp:anchor distT="0" distB="0" distL="114300" distR="114300" simplePos="0" relativeHeight="251744256" behindDoc="0" locked="0" layoutInCell="1" allowOverlap="1" wp14:anchorId="06AE14FE" wp14:editId="5F680640">
+                <wp:simplePos x="0" y="0"/>
+                <wp:positionH relativeFrom="margin">
+                  <wp:posOffset>590550</wp:posOffset>
+                </wp:positionH>
+                <wp:positionV relativeFrom="paragraph">
+                  <wp:posOffset>182245</wp:posOffset>
+                </wp:positionV>
+                <wp:extent cx="885825" cy="590550"/>
+                <wp:effectExtent l="19050" t="0" r="47625" b="19050"/>
+                <wp:wrapNone/>
+                <wp:docPr id="120" name="Hexagon 120"/>
+                <wp:cNvGraphicFramePr/>
+                <a:graphic xmlns:a="http://schemas.openxmlformats.org/drawingml/2006/main">
+                  <a:graphicData uri="http://schemas.microsoft.com/office/word/2010/wordprocessingShape">
+                    <wps:wsp>
+                      <wps:cNvSpPr/>
+                      <wps:spPr>
+                        <a:xfrm>
+                          <a:off x="0" y="0"/>
+                          <a:ext cx="885825" cy="590550"/>
+                        </a:xfrm>
+                        <a:prstGeom prst="hexagon">
+                          <a:avLst/>
+                        </a:prstGeom>
+                      </wps:spPr>
+                      <wps:style>
+                        <a:lnRef idx="2">
+                          <a:schemeClr val="dk1"/>
+                        </a:lnRef>
+                        <a:fillRef idx="1">
+                          <a:schemeClr val="lt1"/>
+                        </a:fillRef>
+                        <a:effectRef idx="0">
+                          <a:schemeClr val="dk1"/>
+                        </a:effectRef>
+                        <a:fontRef idx="minor">
+                          <a:schemeClr val="dk1"/>
+                        </a:fontRef>
+                      </wps:style>
+                      <wps:txbx>
+                        <w:txbxContent>
+                          <w:p>
+                            <w:r>
+                              <w:t xml:space="preserve">Receive Report </w:t>
+                            </w:r>
+                          </w:p>
+                        </w:txbxContent>
+                      </wps:txbx>
+                      <wps:bodyPr rot="0" spcFirstLastPara="0" vertOverflow="overflow" horzOverflow="overflow" vert="horz" wrap="square" lIns="91440" tIns="45720" rIns="91440" bIns="45720" numCol="1" spcCol="0" rtlCol="0" fromWordArt="0" anchor="ctr" anchorCtr="0" forceAA="0" compatLnSpc="1">
+                        <a:prstTxWarp prst="textNoShape">
+                          <a:avLst/>
+                        </a:prstTxWarp>
+                        <a:noAutofit/>
+                      </wps:bodyPr>
+                    </wps:wsp>
+                  </a:graphicData>
+                </a:graphic>
+                <wp14:sizeRelH relativeFrom="margin">
+                  <wp14:pctWidth>0</wp14:pctWidth>
+                </wp14:sizeRelH>
+                <wp14:sizeRelV relativeFrom="margin">
+                  <wp14:pctHeight>0</wp14:pctHeight>
+                </wp14:sizeRelV>
+              </wp:anchor>
+            </w:drawing>
+          </mc:Choice>
+          <mc:Fallback>
+            <w:pict>
+              <v:shape w14:anchorId="06AE14FE" id="Hexagon 120" o:spid="_x0000_s1046" type="#_x0000_t9" style="position:absolute;margin-left:46.5pt;margin-top:14.35pt;width:69.75pt;height:46.5pt;z-index:251744256;visibility:visible;mso-wrap-style:square;mso-width-percent:0;mso-height-percent:0;mso-wrap-distance-left:9pt;mso-wrap-distance-top:0;mso-wrap-distance-right:9pt;mso-wrap-distance-bottom:0;mso-position-horizontal:absolute;mso-position-horizontal-relative:margin;mso-position-vertical:absolute;mso-position-vertical-relative:text;mso-width-percent:0;mso-height-percent:0;mso-width-relative:margin;mso-height-relative:margin;v-text-anchor:middle" o:gfxdata="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" adj="3600" fillcolor="white [3201]" strokecolor="black [3200]" strokeweight="1pt">
+                <v:textbox>
+                  <w:txbxContent>
+                    <w:p>
+                      <w:r>
+                        <w:t xml:space="preserve">Receive Report </w:t>
+                      </w:r>
+                    </w:p>
+                  </w:txbxContent>
+                </v:textbox>
+                <w10:wrap anchorx="margin"/>
+              </v:shape>
+            </w:pict>
+          </mc:Fallback>
+        </mc:AlternateContent>
+      </w:r>
+      <w:r>
+        <w:rPr>
+          <w:noProof/>
+        </w:rPr>
+        <mc:AlternateContent>
+          <mc:Choice Requires="wps">
+            <w:drawing>
+              <wp:anchor distT="0" distB="0" distL="114300" distR="114300" simplePos="0" relativeHeight="251745280" behindDoc="0" locked="0" layoutInCell="1" allowOverlap="1" wp14:anchorId="34C4A502" wp14:editId="76FB1CCF">
+                <wp:simplePos x="0" y="0"/>
+                <wp:positionH relativeFrom="margin">
+                  <wp:posOffset>2447290</wp:posOffset>
+                </wp:positionH>
+                <wp:positionV relativeFrom="paragraph">
+                  <wp:posOffset>163195</wp:posOffset>
                 </wp:positionV>
                 <wp:extent cx="1488558" cy="573405"/>
                 <wp:effectExtent l="19050" t="0" r="35560" b="17145"/>
@@ -4955,7 +5322,7 @@
           </mc:Choice>
           <mc:Fallback>
             <w:pict>
-              <v:shape w14:anchorId="7EE42AA3" id="Hexagon 118" o:spid="_x0000_s1045" type="#_x0000_t9" style="position:absolute;margin-left:82.8pt;margin-top:20.4pt;width:117.2pt;height:45.15pt;z-index:251745280;visibility:visible;mso-wrap-style:square;mso-width-percent:0;mso-height-percent:0;mso-wrap-distance-left:9pt;mso-wrap-distance-top:0;mso-wrap-distance-right:9pt;mso-wrap-distance-bottom:0;mso-position-horizontal:absolute;mso-position-horizontal-relative:text;mso-position-vertical:absolute;mso-position-vertical-relative:text;mso-width-percent:0;mso-height-percent:0;mso-width-relative:margin;mso-height-relative:margin;v-text-anchor:middle" o:gfxdata="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" adj="2080" fillcolor="white [3201]" strokecolor="black [3200]" strokeweight="1pt">
+              <v:shape w14:anchorId="34C4A502" id="Hexagon 118" o:spid="_x0000_s1047" type="#_x0000_t9" style="position:absolute;margin-left:192.7pt;margin-top:12.85pt;width:117.2pt;height:45.15pt;z-index:251745280;visibility:visible;mso-wrap-style:square;mso-width-percent:0;mso-height-percent:0;mso-wrap-distance-left:9pt;mso-wrap-distance-top:0;mso-wrap-distance-right:9pt;mso-wrap-distance-bottom:0;mso-position-horizontal:absolute;mso-position-horizontal-relative:margin;mso-position-vertical:absolute;mso-position-vertical-relative:text;mso-width-percent:0;mso-height-percent:0;mso-width-relative:margin;mso-height-relative:margin;v-text-anchor:middle" o:gfxdata="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" adj="2080" fillcolor="white [3201]" strokecolor="black [3200]" strokeweight="1pt">
                 <v:textbox>
                   <w:txbxContent>
                     <w:p>
@@ -4968,6 +5335,7 @@
                     </w:p>
                   </w:txbxContent>
                 </v:textbox>
+                <w10:wrap anchorx="margin"/>
               </v:shape>
             </w:pict>
           </mc:Fallback>
@@ -4980,18 +5348,18 @@
         <mc:AlternateContent>
           <mc:Choice Requires="wps">
             <w:drawing>
-              <wp:anchor distT="0" distB="0" distL="114300" distR="114300" simplePos="0" relativeHeight="251746304" behindDoc="0" locked="0" layoutInCell="1" allowOverlap="1" wp14:anchorId="7226D54D" wp14:editId="56D1EA33">
+              <wp:anchor distT="0" distB="0" distL="114300" distR="114300" simplePos="0" relativeHeight="251762688" behindDoc="0" locked="0" layoutInCell="1" allowOverlap="1" wp14:anchorId="1A8D1E4C" wp14:editId="32D00F12">
                 <wp:simplePos x="0" y="0"/>
                 <wp:positionH relativeFrom="margin">
-                  <wp:posOffset>2561398</wp:posOffset>
-                </wp:positionH>
-                <wp:positionV relativeFrom="paragraph">
-                  <wp:posOffset>238302</wp:posOffset>
-                </wp:positionV>
-                <wp:extent cx="1509823" cy="563245"/>
-                <wp:effectExtent l="19050" t="0" r="33655" b="27305"/>
+                  <wp:posOffset>1466850</wp:posOffset>
+                </wp:positionH>
+                <wp:positionV relativeFrom="paragraph">
+                  <wp:posOffset>180340</wp:posOffset>
+                </wp:positionV>
+                <wp:extent cx="1000125" cy="573405"/>
+                <wp:effectExtent l="19050" t="0" r="47625" b="17145"/>
                 <wp:wrapNone/>
-                <wp:docPr id="119" name="Hexagon 119"/>
+                <wp:docPr id="19" name="Hexagon 19"/>
                 <wp:cNvGraphicFramePr/>
                 <a:graphic xmlns:a="http://schemas.openxmlformats.org/drawingml/2006/main">
                   <a:graphicData uri="http://schemas.microsoft.com/office/word/2010/wordprocessingShape">
@@ -5000,7 +5368,7 @@
                       <wps:spPr>
                         <a:xfrm>
                           <a:off x="0" y="0"/>
-                          <a:ext cx="1509823" cy="563245"/>
+                          <a:ext cx="1000125" cy="573405"/>
                         </a:xfrm>
                         <a:prstGeom prst="hexagon">
                           <a:avLst/>
@@ -5023,11 +5391,8 @@
                       <wps:txbx>
                         <w:txbxContent>
                           <w:p>
-                            <w:pPr>
-                              <w:jc w:val="center"/>
-                            </w:pPr>
                             <w:r>
-                              <w:t xml:space="preserve">Update Finance Database </w:t>
+                              <w:t xml:space="preserve">Review Report </w:t>
                             </w:r>
                           </w:p>
                         </w:txbxContent>
@@ -5052,15 +5417,15 @@
           </mc:Choice>
           <mc:Fallback>
             <w:pict>
-              <v:shape w14:anchorId="7226D54D" id="Hexagon 119" o:spid="_x0000_s1046" type="#_x0000_t9" style="position:absolute;margin-left:201.7pt;margin-top:18.75pt;width:118.9pt;height:44.35pt;z-index:251746304;visibility:visible;mso-wrap-style:square;mso-width-percent:0;mso-height-percent:0;mso-wrap-distance-left:9pt;mso-wrap-distance-top:0;mso-wrap-distance-right:9pt;mso-wrap-distance-bottom:0;mso-position-horizontal:absolute;mso-position-horizontal-relative:margin;mso-position-vertical:absolute;mso-position-vertical-relative:text;mso-width-percent:0;mso-height-percent:0;mso-width-relative:margin;mso-height-relative:margin;v-text-anchor:middle" o:gfxdata="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" adj="2014" fillcolor="white [3201]" strokecolor="black [3200]" strokeweight="1pt">
+              <v:shape w14:anchorId="1A8D1E4C" id="Hexagon 19" o:spid="_x0000_s1048" type="#_x0000_t9" style="position:absolute;margin-left:115.5pt;margin-top:14.2pt;width:78.75pt;height:45.15pt;z-index:251762688;visibility:visible;mso-wrap-style:square;mso-width-percent:0;mso-height-percent:0;mso-wrap-distance-left:9pt;mso-wrap-distance-top:0;mso-wrap-distance-right:9pt;mso-wrap-distance-bottom:0;mso-position-horizontal:absolute;mso-position-horizontal-relative:margin;mso-position-vertical:absolute;mso-position-vertical-relative:text;mso-width-percent:0;mso-height-percent:0;mso-width-relative:margin;mso-height-relative:margin;v-text-anchor:middle" o:gfxdata="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" adj="3096" fillcolor="white [3201]" strokecolor="black [3200]" strokeweight="1pt">
                 <v:textbox>
                   <w:txbxContent>
                     <w:p>
-                      <w:pPr>
-                        <w:jc w:val="center"/>
-                      </w:pPr>
                       <w:r>
-                        <w:t xml:space="preserve">Update Finance Database </w:t>
+                        <w:t>Review</w:t>
+                      </w:r>
+                      <w:r>
+                        <w:t xml:space="preserve"> Report </w:t>
                       </w:r>
                     </w:p>
                   </w:txbxContent>
@@ -5078,18 +5443,18 @@
         <mc:AlternateContent>
           <mc:Choice Requires="wps">
             <w:drawing>
-              <wp:anchor distT="0" distB="0" distL="114300" distR="114300" simplePos="0" relativeHeight="251747328" behindDoc="0" locked="0" layoutInCell="1" allowOverlap="1" wp14:anchorId="4E1290DA" wp14:editId="394BCB5F">
-                <wp:simplePos x="0" y="0"/>
-                <wp:positionH relativeFrom="margin">
-                  <wp:posOffset>4092176</wp:posOffset>
-                </wp:positionH>
-                <wp:positionV relativeFrom="paragraph">
-                  <wp:posOffset>213995</wp:posOffset>
-                </wp:positionV>
-                <wp:extent cx="1446028" cy="552450"/>
-                <wp:effectExtent l="19050" t="0" r="40005" b="19050"/>
+              <wp:anchor distT="0" distB="0" distL="114300" distR="114300" simplePos="0" relativeHeight="251760640" behindDoc="0" locked="0" layoutInCell="1" allowOverlap="1" wp14:anchorId="72DEE79F" wp14:editId="6C68C6E7">
+                <wp:simplePos x="0" y="0"/>
+                <wp:positionH relativeFrom="page">
+                  <wp:align>left</wp:align>
+                </wp:positionH>
+                <wp:positionV relativeFrom="paragraph">
+                  <wp:posOffset>182245</wp:posOffset>
+                </wp:positionV>
+                <wp:extent cx="1476375" cy="571500"/>
+                <wp:effectExtent l="19050" t="0" r="47625" b="19050"/>
                 <wp:wrapNone/>
-                <wp:docPr id="117" name="Hexagon 117"/>
+                <wp:docPr id="13" name="Hexagon 13"/>
                 <wp:cNvGraphicFramePr/>
                 <a:graphic xmlns:a="http://schemas.openxmlformats.org/drawingml/2006/main">
                   <a:graphicData uri="http://schemas.microsoft.com/office/word/2010/wordprocessingShape">
@@ -5098,7 +5463,7 @@
                       <wps:spPr>
                         <a:xfrm>
                           <a:off x="0" y="0"/>
-                          <a:ext cx="1446028" cy="552450"/>
+                          <a:ext cx="1476375" cy="571500"/>
                         </a:xfrm>
                         <a:prstGeom prst="hexagon">
                           <a:avLst/>
@@ -5121,11 +5486,19 @@
                       <wps:txbx>
                         <w:txbxContent>
                           <w:p>
-                            <w:pPr>
-                              <w:jc w:val="center"/>
-                            </w:pPr>
                             <w:r>
-                              <w:t xml:space="preserve">Generate Annual Finance Report </w:t>
+                              <w:t>Compil</w:t>
+                            </w:r>
+                            <w:r>
+                              <w:t>e</w:t>
+                            </w:r>
+                            <w:r>
+                              <w:t xml:space="preserve"> Financial Report</w:t>
+                            </w:r>
+                          </w:p>
+                          <w:p>
+                            <w:r>
+                              <w:t xml:space="preserve"> </w:t>
                             </w:r>
                           </w:p>
                         </w:txbxContent>
@@ -5150,20 +5523,28 @@
           </mc:Choice>
           <mc:Fallback>
             <w:pict>
-              <v:shape w14:anchorId="4E1290DA" id="Hexagon 117" o:spid="_x0000_s1047" type="#_x0000_t9" style="position:absolute;margin-left:322.2pt;margin-top:16.85pt;width:113.85pt;height:43.5pt;z-index:251747328;visibility:visible;mso-wrap-style:square;mso-width-percent:0;mso-height-percent:0;mso-wrap-distance-left:9pt;mso-wrap-distance-top:0;mso-wrap-distance-right:9pt;mso-wrap-distance-bottom:0;mso-position-horizontal:absolute;mso-position-horizontal-relative:margin;mso-position-vertical:absolute;mso-position-vertical-relative:text;mso-width-percent:0;mso-height-percent:0;mso-width-relative:margin;mso-height-relative:margin;v-text-anchor:middle" o:gfxdata="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" adj="2063" fillcolor="white [3201]" strokecolor="black [3200]" strokeweight="1pt">
+              <v:shape w14:anchorId="72DEE79F" id="Hexagon 13" o:spid="_x0000_s1049" type="#_x0000_t9" style="position:absolute;margin-left:0;margin-top:14.35pt;width:116.25pt;height:45pt;z-index:251760640;visibility:visible;mso-wrap-style:square;mso-width-percent:0;mso-height-percent:0;mso-wrap-distance-left:9pt;mso-wrap-distance-top:0;mso-wrap-distance-right:9pt;mso-wrap-distance-bottom:0;mso-position-horizontal:left;mso-position-horizontal-relative:page;mso-position-vertical:absolute;mso-position-vertical-relative:text;mso-width-percent:0;mso-height-percent:0;mso-width-relative:margin;mso-height-relative:margin;v-text-anchor:middle" o:gfxdata="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" adj="2090" fillcolor="white [3201]" strokecolor="black [3200]" strokeweight="1pt">
                 <v:textbox>
                   <w:txbxContent>
                     <w:p>
-                      <w:pPr>
-                        <w:jc w:val="center"/>
-                      </w:pPr>
                       <w:r>
-                        <w:t xml:space="preserve">Generate Annual Finance Report </w:t>
+                        <w:t>Compil</w:t>
+                      </w:r>
+                      <w:r>
+                        <w:t>e</w:t>
+                      </w:r>
+                      <w:r>
+                        <w:t xml:space="preserve"> Financial Report</w:t>
+                      </w:r>
+                    </w:p>
+                    <w:p>
+                      <w:r>
+                        <w:t xml:space="preserve"> </w:t>
                       </w:r>
                     </w:p>
                   </w:txbxContent>
                 </v:textbox>
-                <w10:wrap anchorx="margin"/>
+                <w10:wrap anchorx="page"/>
               </v:shape>
             </w:pict>
           </mc:Fallback>
@@ -5172,30 +5553,26 @@
     </w:p>
     <w:p/>
     <w:p/>
-    <w:p/>
     <w:p>
       <w:r>
-        <w:t xml:space="preserve">30 days </w:t>
-      </w:r>
-      <w:r>
-        <w:rPr>
-          <w:noProof/>
-        </w:rPr>
-        <mc:AlternateContent>
-          <mc:Choice Requires="wps">
-            <w:drawing>
-              <wp:anchor distT="0" distB="0" distL="114300" distR="114300" simplePos="0" relativeHeight="251753472" behindDoc="0" locked="0" layoutInCell="1" allowOverlap="1" wp14:anchorId="17CC0A40" wp14:editId="09B20588">
+        <w:rPr>
+          <w:noProof/>
+        </w:rPr>
+        <mc:AlternateContent>
+          <mc:Choice Requires="wps">
+            <w:drawing>
+              <wp:anchor distT="0" distB="0" distL="114300" distR="114300" simplePos="0" relativeHeight="251777024" behindDoc="0" locked="0" layoutInCell="1" allowOverlap="1" wp14:anchorId="5726038F" wp14:editId="68635771">
                 <wp:simplePos x="0" y="0"/>
                 <wp:positionH relativeFrom="column">
-                  <wp:posOffset>3413051</wp:posOffset>
-                </wp:positionH>
-                <wp:positionV relativeFrom="paragraph">
-                  <wp:posOffset>277022</wp:posOffset>
-                </wp:positionV>
-                <wp:extent cx="2211735" cy="31898"/>
-                <wp:effectExtent l="0" t="0" r="36195" b="25400"/>
+                  <wp:posOffset>6638925</wp:posOffset>
+                </wp:positionH>
+                <wp:positionV relativeFrom="paragraph">
+                  <wp:posOffset>361315</wp:posOffset>
+                </wp:positionV>
+                <wp:extent cx="9525" cy="352425"/>
+                <wp:effectExtent l="0" t="0" r="28575" b="28575"/>
                 <wp:wrapNone/>
-                <wp:docPr id="129" name="Straight Connector 129"/>
+                <wp:docPr id="51" name="Straight Connector 51"/>
                 <wp:cNvGraphicFramePr/>
                 <a:graphic xmlns:a="http://schemas.openxmlformats.org/drawingml/2006/main">
                   <a:graphicData uri="http://schemas.microsoft.com/office/word/2010/wordprocessingShape">
@@ -5204,20 +5581,20 @@
                       <wps:spPr>
                         <a:xfrm>
                           <a:off x="0" y="0"/>
-                          <a:ext cx="2211735" cy="31898"/>
+                          <a:ext cx="9525" cy="352425"/>
                         </a:xfrm>
                         <a:prstGeom prst="line">
                           <a:avLst/>
                         </a:prstGeom>
                       </wps:spPr>
                       <wps:style>
-                        <a:lnRef idx="1">
+                        <a:lnRef idx="3">
                           <a:schemeClr val="dk1"/>
                         </a:lnRef>
                         <a:fillRef idx="0">
                           <a:schemeClr val="dk1"/>
                         </a:fillRef>
-                        <a:effectRef idx="0">
+                        <a:effectRef idx="2">
                           <a:schemeClr val="dk1"/>
                         </a:effectRef>
                         <a:fontRef idx="minor">
@@ -5228,18 +5605,12 @@
                     </wps:wsp>
                   </a:graphicData>
                 </a:graphic>
-                <wp14:sizeRelH relativeFrom="margin">
-                  <wp14:pctWidth>0</wp14:pctWidth>
-                </wp14:sizeRelH>
-                <wp14:sizeRelV relativeFrom="margin">
-                  <wp14:pctHeight>0</wp14:pctHeight>
-                </wp14:sizeRelV>
-              </wp:anchor>
-            </w:drawing>
-          </mc:Choice>
-          <mc:Fallback>
-            <w:pict>
-              <v:line w14:anchorId="2591A316" id="Straight Connector 129" o:spid="_x0000_s1026" style="position:absolute;z-index:251753472;visibility:visible;mso-wrap-style:square;mso-width-percent:0;mso-height-percent:0;mso-wrap-distance-left:9pt;mso-wrap-distance-top:0;mso-wrap-distance-right:9pt;mso-wrap-distance-bottom:0;mso-position-horizontal:absolute;mso-position-horizontal-relative:text;mso-position-vertical:absolute;mso-position-vertical-relative:text;mso-width-percent:0;mso-height-percent:0;mso-width-relative:margin;mso-height-relative:margin" from="268.75pt,21.8pt" to="442.9pt,24.3pt" o:gfxdata="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" strokecolor="black [3200]" strokeweight=".5pt">
+              </wp:anchor>
+            </w:drawing>
+          </mc:Choice>
+          <mc:Fallback>
+            <w:pict>
+              <v:line w14:anchorId="5C9CB82B" id="Straight Connector 51" o:spid="_x0000_s1026" style="position:absolute;z-index:251777024;visibility:visible;mso-wrap-style:square;mso-wrap-distance-left:9pt;mso-wrap-distance-top:0;mso-wrap-distance-right:9pt;mso-wrap-distance-bottom:0;mso-position-horizontal:absolute;mso-position-horizontal-relative:text;mso-position-vertical:absolute;mso-position-vertical-relative:text" from="522.75pt,28.45pt" to="523.5pt,56.2pt" o:gfxdata="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" strokecolor="black [3200]" strokeweight="1.5pt">
                 <v:stroke joinstyle="miter"/>
               </v:line>
             </w:pict>
@@ -5253,18 +5624,18 @@
         <mc:AlternateContent>
           <mc:Choice Requires="wps">
             <w:drawing>
-              <wp:anchor distT="0" distB="0" distL="114300" distR="114300" simplePos="0" relativeHeight="251757568" behindDoc="0" locked="0" layoutInCell="1" allowOverlap="1" wp14:anchorId="0D8AE270" wp14:editId="241DA6B9">
+              <wp:anchor distT="0" distB="0" distL="114300" distR="114300" simplePos="0" relativeHeight="251764736" behindDoc="0" locked="0" layoutInCell="1" allowOverlap="1" wp14:anchorId="037045DC" wp14:editId="0534C159">
                 <wp:simplePos x="0" y="0"/>
                 <wp:positionH relativeFrom="column">
-                  <wp:posOffset>1029483</wp:posOffset>
-                </wp:positionH>
-                <wp:positionV relativeFrom="paragraph">
-                  <wp:posOffset>103505</wp:posOffset>
-                </wp:positionV>
-                <wp:extent cx="0" cy="361315"/>
-                <wp:effectExtent l="0" t="0" r="19050" b="19685"/>
+                  <wp:posOffset>-819150</wp:posOffset>
+                </wp:positionH>
+                <wp:positionV relativeFrom="paragraph">
+                  <wp:posOffset>410845</wp:posOffset>
+                </wp:positionV>
+                <wp:extent cx="9525" cy="352425"/>
+                <wp:effectExtent l="0" t="0" r="28575" b="28575"/>
                 <wp:wrapNone/>
-                <wp:docPr id="126" name="Straight Connector 126"/>
+                <wp:docPr id="45" name="Straight Connector 45"/>
                 <wp:cNvGraphicFramePr/>
                 <a:graphic xmlns:a="http://schemas.openxmlformats.org/drawingml/2006/main">
                   <a:graphicData uri="http://schemas.microsoft.com/office/word/2010/wordprocessingShape">
@@ -5273,20 +5644,20 @@
                       <wps:spPr>
                         <a:xfrm>
                           <a:off x="0" y="0"/>
-                          <a:ext cx="0" cy="361315"/>
+                          <a:ext cx="9525" cy="352425"/>
                         </a:xfrm>
                         <a:prstGeom prst="line">
                           <a:avLst/>
                         </a:prstGeom>
                       </wps:spPr>
                       <wps:style>
-                        <a:lnRef idx="1">
+                        <a:lnRef idx="3">
                           <a:schemeClr val="dk1"/>
                         </a:lnRef>
                         <a:fillRef idx="0">
                           <a:schemeClr val="dk1"/>
                         </a:fillRef>
-                        <a:effectRef idx="0">
+                        <a:effectRef idx="2">
                           <a:schemeClr val="dk1"/>
                         </a:effectRef>
                         <a:fontRef idx="minor">
@@ -5297,43 +5668,39 @@
                     </wps:wsp>
                   </a:graphicData>
                 </a:graphic>
-                <wp14:sizeRelH relativeFrom="margin">
-                  <wp14:pctWidth>0</wp14:pctWidth>
-                </wp14:sizeRelH>
-                <wp14:sizeRelV relativeFrom="margin">
-                  <wp14:pctHeight>0</wp14:pctHeight>
-                </wp14:sizeRelV>
-              </wp:anchor>
-            </w:drawing>
-          </mc:Choice>
-          <mc:Fallback>
-            <w:pict>
-              <v:line w14:anchorId="008D13F1" id="Straight Connector 126" o:spid="_x0000_s1026" style="position:absolute;z-index:251757568;visibility:visible;mso-wrap-style:square;mso-width-percent:0;mso-height-percent:0;mso-wrap-distance-left:9pt;mso-wrap-distance-top:0;mso-wrap-distance-right:9pt;mso-wrap-distance-bottom:0;mso-position-horizontal:absolute;mso-position-horizontal-relative:text;mso-position-vertical:absolute;mso-position-vertical-relative:text;mso-width-percent:0;mso-height-percent:0;mso-width-relative:margin;mso-height-relative:margin" from="81.05pt,8.15pt" to="81.05pt,36.6pt" o:gfxdata="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" strokecolor="black [3200]" strokeweight=".5pt">
+              </wp:anchor>
+            </w:drawing>
+          </mc:Choice>
+          <mc:Fallback>
+            <w:pict>
+              <v:line w14:anchorId="2821E7CA" id="Straight Connector 45" o:spid="_x0000_s1026" style="position:absolute;z-index:251764736;visibility:visible;mso-wrap-style:square;mso-wrap-distance-left:9pt;mso-wrap-distance-top:0;mso-wrap-distance-right:9pt;mso-wrap-distance-bottom:0;mso-position-horizontal:absolute;mso-position-horizontal-relative:text;mso-position-vertical:absolute;mso-position-vertical-relative:text" from="-64.5pt,32.35pt" to="-63.75pt,60.1pt" o:gfxdata="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" strokecolor="black [3200]" strokeweight="1.5pt">
                 <v:stroke joinstyle="miter"/>
               </v:line>
             </w:pict>
           </mc:Fallback>
         </mc:AlternateContent>
       </w:r>
-      <w:r>
-        <w:rPr>
-          <w:noProof/>
-        </w:rPr>
-        <mc:AlternateContent>
-          <mc:Choice Requires="wps">
-            <w:drawing>
-              <wp:anchor distT="0" distB="0" distL="114300" distR="114300" simplePos="0" relativeHeight="251756544" behindDoc="0" locked="0" layoutInCell="1" allowOverlap="1" wp14:anchorId="2091DE5A" wp14:editId="170BDFB1">
+    </w:p>
+    <w:p>
+      <w:r>
+        <w:rPr>
+          <w:noProof/>
+        </w:rPr>
+        <mc:AlternateContent>
+          <mc:Choice Requires="wps">
+            <w:drawing>
+              <wp:anchor distT="0" distB="0" distL="114300" distR="114300" simplePos="0" relativeHeight="251774976" behindDoc="0" locked="0" layoutInCell="1" allowOverlap="1" wp14:anchorId="66C02995" wp14:editId="75082BD8">
                 <wp:simplePos x="0" y="0"/>
                 <wp:positionH relativeFrom="column">
-                  <wp:posOffset>-446419</wp:posOffset>
-                </wp:positionH>
-                <wp:positionV relativeFrom="paragraph">
-                  <wp:posOffset>135890</wp:posOffset>
-                </wp:positionV>
-                <wp:extent cx="10795" cy="382270"/>
-                <wp:effectExtent l="0" t="0" r="27305" b="36830"/>
-                <wp:wrapSquare wrapText="bothSides"/>
-                <wp:docPr id="127" name="Straight Connector 127"/>
+                  <wp:posOffset>5353050</wp:posOffset>
+                </wp:positionH>
+                <wp:positionV relativeFrom="paragraph">
+                  <wp:posOffset>104775</wp:posOffset>
+                </wp:positionV>
+                <wp:extent cx="9525" cy="352425"/>
+                <wp:effectExtent l="0" t="0" r="28575" b="28575"/>
+                <wp:wrapNone/>
+                <wp:docPr id="50" name="Straight Connector 50"/>
                 <wp:cNvGraphicFramePr/>
                 <a:graphic xmlns:a="http://schemas.openxmlformats.org/drawingml/2006/main">
                   <a:graphicData uri="http://schemas.microsoft.com/office/word/2010/wordprocessingShape">
@@ -5342,20 +5709,20 @@
                       <wps:spPr>
                         <a:xfrm>
                           <a:off x="0" y="0"/>
-                          <a:ext cx="10795" cy="382270"/>
+                          <a:ext cx="9525" cy="352425"/>
                         </a:xfrm>
                         <a:prstGeom prst="line">
                           <a:avLst/>
                         </a:prstGeom>
                       </wps:spPr>
                       <wps:style>
-                        <a:lnRef idx="1">
+                        <a:lnRef idx="3">
                           <a:schemeClr val="dk1"/>
                         </a:lnRef>
                         <a:fillRef idx="0">
                           <a:schemeClr val="dk1"/>
                         </a:fillRef>
-                        <a:effectRef idx="0">
+                        <a:effectRef idx="2">
                           <a:schemeClr val="dk1"/>
                         </a:effectRef>
                         <a:fontRef idx="minor">
@@ -5366,88 +5733,12 @@
                     </wps:wsp>
                   </a:graphicData>
                 </a:graphic>
-                <wp14:sizeRelH relativeFrom="margin">
-                  <wp14:pctWidth>0</wp14:pctWidth>
-                </wp14:sizeRelH>
-                <wp14:sizeRelV relativeFrom="margin">
-                  <wp14:pctHeight>0</wp14:pctHeight>
-                </wp14:sizeRelV>
-              </wp:anchor>
-            </w:drawing>
-          </mc:Choice>
-          <mc:Fallback>
-            <w:pict>
-              <v:line w14:anchorId="000D375D" id="Straight Connector 127" o:spid="_x0000_s1026" style="position:absolute;z-index:251756544;visibility:visible;mso-wrap-style:square;mso-width-percent:0;mso-height-percent:0;mso-wrap-distance-left:9pt;mso-wrap-distance-top:0;mso-wrap-distance-right:9pt;mso-wrap-distance-bottom:0;mso-position-horizontal:absolute;mso-position-horizontal-relative:text;mso-position-vertical:absolute;mso-position-vertical-relative:text;mso-width-percent:0;mso-height-percent:0;mso-width-relative:margin;mso-height-relative:margin" from="-35.15pt,10.7pt" to="-34.3pt,40.8pt" o:gfxdata="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" strokecolor="black [3200]" strokeweight=".5pt">
-                <v:stroke joinstyle="miter"/>
-                <w10:wrap type="square"/>
-              </v:line>
-            </w:pict>
-          </mc:Fallback>
-        </mc:AlternateContent>
-      </w:r>
-      <w:r>
-        <w:rPr>
-          <w:noProof/>
-        </w:rPr>
-        <mc:AlternateContent>
-          <mc:Choice Requires="wps">
-            <w:drawing>
-              <wp:anchor distT="0" distB="0" distL="114300" distR="114300" simplePos="0" relativeHeight="251750400" behindDoc="0" locked="0" layoutInCell="1" allowOverlap="1" wp14:anchorId="3D91373B" wp14:editId="0700B98A">
-                <wp:simplePos x="0" y="0"/>
-                <wp:positionH relativeFrom="column">
-                  <wp:posOffset>2593384</wp:posOffset>
-                </wp:positionH>
-                <wp:positionV relativeFrom="paragraph">
-                  <wp:posOffset>111908</wp:posOffset>
-                </wp:positionV>
-                <wp:extent cx="222" cy="392903"/>
-                <wp:effectExtent l="0" t="0" r="19050" b="26670"/>
-                <wp:wrapNone/>
-                <wp:docPr id="124" name="Straight Connector 124"/>
-                <wp:cNvGraphicFramePr/>
-                <a:graphic xmlns:a="http://schemas.openxmlformats.org/drawingml/2006/main">
-                  <a:graphicData uri="http://schemas.microsoft.com/office/word/2010/wordprocessingShape">
-                    <wps:wsp>
-                      <wps:cNvCnPr/>
-                      <wps:spPr>
-                        <a:xfrm flipH="1">
-                          <a:off x="0" y="0"/>
-                          <a:ext cx="222" cy="392903"/>
-                        </a:xfrm>
-                        <a:prstGeom prst="line">
-                          <a:avLst/>
-                        </a:prstGeom>
-                      </wps:spPr>
-                      <wps:style>
-                        <a:lnRef idx="1">
-                          <a:schemeClr val="dk1"/>
-                        </a:lnRef>
-                        <a:fillRef idx="0">
-                          <a:schemeClr val="dk1"/>
-                        </a:fillRef>
-                        <a:effectRef idx="0">
-                          <a:schemeClr val="dk1"/>
-                        </a:effectRef>
-                        <a:fontRef idx="minor">
-                          <a:schemeClr val="tx1"/>
-                        </a:fontRef>
-                      </wps:style>
-                      <wps:bodyPr/>
-                    </wps:wsp>
-                  </a:graphicData>
-                </a:graphic>
-                <wp14:sizeRelH relativeFrom="margin">
-                  <wp14:pctWidth>0</wp14:pctWidth>
-                </wp14:sizeRelH>
-                <wp14:sizeRelV relativeFrom="margin">
-                  <wp14:pctHeight>0</wp14:pctHeight>
-                </wp14:sizeRelV>
-              </wp:anchor>
-            </w:drawing>
-          </mc:Choice>
-          <mc:Fallback>
-            <w:pict>
-              <v:line w14:anchorId="7C3EED80" id="Straight Connector 124" o:spid="_x0000_s1026" style="position:absolute;flip:x;z-index:251750400;visibility:visible;mso-wrap-style:square;mso-width-percent:0;mso-height-percent:0;mso-wrap-distance-left:9pt;mso-wrap-distance-top:0;mso-wrap-distance-right:9pt;mso-wrap-distance-bottom:0;mso-position-horizontal:absolute;mso-position-horizontal-relative:text;mso-position-vertical:absolute;mso-position-vertical-relative:text;mso-width-percent:0;mso-height-percent:0;mso-width-relative:margin;mso-height-relative:margin" from="204.2pt,8.8pt" to="204.2pt,39.75pt" o:gfxdata="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" strokecolor="black [3200]" strokeweight=".5pt">
+              </wp:anchor>
+            </w:drawing>
+          </mc:Choice>
+          <mc:Fallback>
+            <w:pict>
+              <v:line w14:anchorId="652A219C" id="Straight Connector 50" o:spid="_x0000_s1026" style="position:absolute;z-index:251774976;visibility:visible;mso-wrap-style:square;mso-wrap-distance-left:9pt;mso-wrap-distance-top:0;mso-wrap-distance-right:9pt;mso-wrap-distance-bottom:0;mso-position-horizontal:absolute;mso-position-horizontal-relative:text;mso-position-vertical:absolute;mso-position-vertical-relative:text" from="421.5pt,8.25pt" to="422.25pt,36pt" o:gfxdata="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" strokecolor="black [3200]" strokeweight="1.5pt">
                 <v:stroke joinstyle="miter"/>
               </v:line>
             </w:pict>
@@ -5461,18 +5752,18 @@
         <mc:AlternateContent>
           <mc:Choice Requires="wps">
             <w:drawing>
-              <wp:anchor distT="0" distB="0" distL="114300" distR="114300" simplePos="0" relativeHeight="251752448" behindDoc="0" locked="0" layoutInCell="1" allowOverlap="1" wp14:anchorId="41DA9436" wp14:editId="7974B47B">
+              <wp:anchor distT="0" distB="0" distL="114300" distR="114300" simplePos="0" relativeHeight="251772928" behindDoc="0" locked="0" layoutInCell="1" allowOverlap="1" wp14:anchorId="5586F1D5" wp14:editId="34F855AA">
                 <wp:simplePos x="0" y="0"/>
                 <wp:positionH relativeFrom="column">
-                  <wp:posOffset>4177311</wp:posOffset>
-                </wp:positionH>
-                <wp:positionV relativeFrom="paragraph">
-                  <wp:posOffset>121122</wp:posOffset>
-                </wp:positionV>
-                <wp:extent cx="0" cy="361005"/>
-                <wp:effectExtent l="0" t="0" r="19050" b="20320"/>
+                  <wp:posOffset>3924300</wp:posOffset>
+                </wp:positionH>
+                <wp:positionV relativeFrom="paragraph">
+                  <wp:posOffset>85725</wp:posOffset>
+                </wp:positionV>
+                <wp:extent cx="9525" cy="352425"/>
+                <wp:effectExtent l="0" t="0" r="28575" b="28575"/>
                 <wp:wrapNone/>
-                <wp:docPr id="122" name="Straight Connector 122"/>
+                <wp:docPr id="49" name="Straight Connector 49"/>
                 <wp:cNvGraphicFramePr/>
                 <a:graphic xmlns:a="http://schemas.openxmlformats.org/drawingml/2006/main">
                   <a:graphicData uri="http://schemas.microsoft.com/office/word/2010/wordprocessingShape">
@@ -5481,20 +5772,20 @@
                       <wps:spPr>
                         <a:xfrm>
                           <a:off x="0" y="0"/>
-                          <a:ext cx="0" cy="361005"/>
+                          <a:ext cx="9525" cy="352425"/>
                         </a:xfrm>
                         <a:prstGeom prst="line">
                           <a:avLst/>
                         </a:prstGeom>
                       </wps:spPr>
                       <wps:style>
-                        <a:lnRef idx="1">
+                        <a:lnRef idx="3">
                           <a:schemeClr val="dk1"/>
                         </a:lnRef>
                         <a:fillRef idx="0">
                           <a:schemeClr val="dk1"/>
                         </a:fillRef>
-                        <a:effectRef idx="0">
+                        <a:effectRef idx="2">
                           <a:schemeClr val="dk1"/>
                         </a:effectRef>
                         <a:fontRef idx="minor">
@@ -5510,7 +5801,7 @@
           </mc:Choice>
           <mc:Fallback>
             <w:pict>
-              <v:line w14:anchorId="721B4E7B" id="Straight Connector 122" o:spid="_x0000_s1026" style="position:absolute;z-index:251752448;visibility:visible;mso-wrap-style:square;mso-wrap-distance-left:9pt;mso-wrap-distance-top:0;mso-wrap-distance-right:9pt;mso-wrap-distance-bottom:0;mso-position-horizontal:absolute;mso-position-horizontal-relative:text;mso-position-vertical:absolute;mso-position-vertical-relative:text" from="328.9pt,9.55pt" to="328.9pt,38pt" o:gfxdata="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" strokecolor="black [3200]" strokeweight=".5pt">
+              <v:line w14:anchorId="2C1C1EDC" id="Straight Connector 49" o:spid="_x0000_s1026" style="position:absolute;z-index:251772928;visibility:visible;mso-wrap-style:square;mso-wrap-distance-left:9pt;mso-wrap-distance-top:0;mso-wrap-distance-right:9pt;mso-wrap-distance-bottom:0;mso-position-horizontal:absolute;mso-position-horizontal-relative:text;mso-position-vertical:absolute;mso-position-vertical-relative:text" from="309pt,6.75pt" to="309.75pt,34.5pt" o:gfxdata="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" strokecolor="black [3200]" strokeweight="1.5pt">
                 <v:stroke joinstyle="miter"/>
               </v:line>
             </w:pict>
@@ -5524,18 +5815,18 @@
         <mc:AlternateContent>
           <mc:Choice Requires="wps">
             <w:drawing>
-              <wp:anchor distT="0" distB="0" distL="114300" distR="114300" simplePos="0" relativeHeight="251754496" behindDoc="0" locked="0" layoutInCell="1" allowOverlap="1" wp14:anchorId="0D3CBCDC" wp14:editId="6E26063B">
+              <wp:anchor distT="0" distB="0" distL="114300" distR="114300" simplePos="0" relativeHeight="251770880" behindDoc="0" locked="0" layoutInCell="1" allowOverlap="1" wp14:anchorId="35FB3A11" wp14:editId="01EF79D1">
                 <wp:simplePos x="0" y="0"/>
                 <wp:positionH relativeFrom="column">
-                  <wp:posOffset>5613030</wp:posOffset>
-                </wp:positionH>
-                <wp:positionV relativeFrom="paragraph">
-                  <wp:posOffset>111760</wp:posOffset>
-                </wp:positionV>
-                <wp:extent cx="11046" cy="360503"/>
-                <wp:effectExtent l="0" t="0" r="27305" b="20955"/>
+                  <wp:posOffset>2447925</wp:posOffset>
+                </wp:positionH>
+                <wp:positionV relativeFrom="paragraph">
+                  <wp:posOffset>75565</wp:posOffset>
+                </wp:positionV>
+                <wp:extent cx="9525" cy="352425"/>
+                <wp:effectExtent l="0" t="0" r="28575" b="28575"/>
                 <wp:wrapNone/>
-                <wp:docPr id="123" name="Straight Connector 123"/>
+                <wp:docPr id="48" name="Straight Connector 48"/>
                 <wp:cNvGraphicFramePr/>
                 <a:graphic xmlns:a="http://schemas.openxmlformats.org/drawingml/2006/main">
                   <a:graphicData uri="http://schemas.microsoft.com/office/word/2010/wordprocessingShape">
@@ -5544,20 +5835,20 @@
                       <wps:spPr>
                         <a:xfrm>
                           <a:off x="0" y="0"/>
-                          <a:ext cx="11046" cy="360503"/>
+                          <a:ext cx="9525" cy="352425"/>
                         </a:xfrm>
                         <a:prstGeom prst="line">
                           <a:avLst/>
                         </a:prstGeom>
                       </wps:spPr>
                       <wps:style>
-                        <a:lnRef idx="1">
+                        <a:lnRef idx="3">
                           <a:schemeClr val="dk1"/>
                         </a:lnRef>
                         <a:fillRef idx="0">
                           <a:schemeClr val="dk1"/>
                         </a:fillRef>
-                        <a:effectRef idx="0">
+                        <a:effectRef idx="2">
                           <a:schemeClr val="dk1"/>
                         </a:effectRef>
                         <a:fontRef idx="minor">
@@ -5568,18 +5859,12 @@
                     </wps:wsp>
                   </a:graphicData>
                 </a:graphic>
-                <wp14:sizeRelH relativeFrom="margin">
-                  <wp14:pctWidth>0</wp14:pctWidth>
-                </wp14:sizeRelH>
-                <wp14:sizeRelV relativeFrom="margin">
-                  <wp14:pctHeight>0</wp14:pctHeight>
-                </wp14:sizeRelV>
-              </wp:anchor>
-            </w:drawing>
-          </mc:Choice>
-          <mc:Fallback>
-            <w:pict>
-              <v:line w14:anchorId="33C8C632" id="Straight Connector 123" o:spid="_x0000_s1026" style="position:absolute;z-index:251754496;visibility:visible;mso-wrap-style:square;mso-width-percent:0;mso-height-percent:0;mso-wrap-distance-left:9pt;mso-wrap-distance-top:0;mso-wrap-distance-right:9pt;mso-wrap-distance-bottom:0;mso-position-horizontal:absolute;mso-position-horizontal-relative:text;mso-position-vertical:absolute;mso-position-vertical-relative:text;mso-width-percent:0;mso-height-percent:0;mso-width-relative:margin;mso-height-relative:margin" from="441.95pt,8.8pt" to="442.8pt,37.2pt" o:gfxdata="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" strokecolor="black [3200]" strokeweight=".5pt">
+              </wp:anchor>
+            </w:drawing>
+          </mc:Choice>
+          <mc:Fallback>
+            <w:pict>
+              <v:line w14:anchorId="27D35FFD" id="Straight Connector 48" o:spid="_x0000_s1026" style="position:absolute;z-index:251770880;visibility:visible;mso-wrap-style:square;mso-wrap-distance-left:9pt;mso-wrap-distance-top:0;mso-wrap-distance-right:9pt;mso-wrap-distance-bottom:0;mso-position-horizontal:absolute;mso-position-horizontal-relative:text;mso-position-vertical:absolute;mso-position-vertical-relative:text" from="192.75pt,5.95pt" to="193.5pt,33.7pt" o:gfxdata="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" strokecolor="black [3200]" strokeweight="1.5pt">
                 <v:stroke joinstyle="miter"/>
               </v:line>
             </w:pict>
@@ -5593,40 +5878,40 @@
         <mc:AlternateContent>
           <mc:Choice Requires="wps">
             <w:drawing>
-              <wp:anchor distT="0" distB="0" distL="114300" distR="114300" simplePos="0" relativeHeight="251758592" behindDoc="0" locked="0" layoutInCell="1" allowOverlap="1" wp14:anchorId="43C9FC1F" wp14:editId="36DA0050">
+              <wp:anchor distT="0" distB="0" distL="114300" distR="114300" simplePos="0" relativeHeight="251768832" behindDoc="0" locked="0" layoutInCell="1" allowOverlap="1" wp14:anchorId="5B210005" wp14:editId="1C0AA965">
                 <wp:simplePos x="0" y="0"/>
                 <wp:positionH relativeFrom="column">
-                  <wp:posOffset>-453375</wp:posOffset>
-                </wp:positionH>
-                <wp:positionV relativeFrom="paragraph">
-                  <wp:posOffset>276653</wp:posOffset>
-                </wp:positionV>
-                <wp:extent cx="1456055" cy="0"/>
-                <wp:effectExtent l="0" t="0" r="29845" b="19050"/>
-                <wp:wrapSquare wrapText="bothSides"/>
-                <wp:docPr id="125" name="Straight Connector 125"/>
+                  <wp:posOffset>1438275</wp:posOffset>
+                </wp:positionH>
+                <wp:positionV relativeFrom="paragraph">
+                  <wp:posOffset>104775</wp:posOffset>
+                </wp:positionV>
+                <wp:extent cx="9525" cy="352425"/>
+                <wp:effectExtent l="0" t="0" r="28575" b="28575"/>
+                <wp:wrapNone/>
+                <wp:docPr id="47" name="Straight Connector 47"/>
                 <wp:cNvGraphicFramePr/>
                 <a:graphic xmlns:a="http://schemas.openxmlformats.org/drawingml/2006/main">
                   <a:graphicData uri="http://schemas.microsoft.com/office/word/2010/wordprocessingShape">
                     <wps:wsp>
                       <wps:cNvCnPr/>
                       <wps:spPr>
-                        <a:xfrm flipV="1">
-                          <a:off x="0" y="0"/>
-                          <a:ext cx="1456055" cy="0"/>
+                        <a:xfrm>
+                          <a:off x="0" y="0"/>
+                          <a:ext cx="9525" cy="352425"/>
                         </a:xfrm>
                         <a:prstGeom prst="line">
                           <a:avLst/>
                         </a:prstGeom>
                       </wps:spPr>
                       <wps:style>
-                        <a:lnRef idx="1">
+                        <a:lnRef idx="3">
                           <a:schemeClr val="dk1"/>
                         </a:lnRef>
                         <a:fillRef idx="0">
                           <a:schemeClr val="dk1"/>
                         </a:fillRef>
-                        <a:effectRef idx="0">
+                        <a:effectRef idx="2">
                           <a:schemeClr val="dk1"/>
                         </a:effectRef>
                         <a:fontRef idx="minor">
@@ -5637,88 +5922,12 @@
                     </wps:wsp>
                   </a:graphicData>
                 </a:graphic>
-                <wp14:sizeRelH relativeFrom="margin">
-                  <wp14:pctWidth>0</wp14:pctWidth>
-                </wp14:sizeRelH>
-                <wp14:sizeRelV relativeFrom="margin">
-                  <wp14:pctHeight>0</wp14:pctHeight>
-                </wp14:sizeRelV>
-              </wp:anchor>
-            </w:drawing>
-          </mc:Choice>
-          <mc:Fallback>
-            <w:pict>
-              <v:line w14:anchorId="6B56620F" id="Straight Connector 125" o:spid="_x0000_s1026" style="position:absolute;flip:y;z-index:251758592;visibility:visible;mso-wrap-style:square;mso-width-percent:0;mso-height-percent:0;mso-wrap-distance-left:9pt;mso-wrap-distance-top:0;mso-wrap-distance-right:9pt;mso-wrap-distance-bottom:0;mso-position-horizontal:absolute;mso-position-horizontal-relative:text;mso-position-vertical:absolute;mso-position-vertical-relative:text;mso-width-percent:0;mso-height-percent:0;mso-width-relative:margin;mso-height-relative:margin" from="-35.7pt,21.8pt" to="78.95pt,21.8pt" o:gfxdata="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" strokecolor="black [3200]" strokeweight=".5pt">
-                <v:stroke joinstyle="miter"/>
-                <w10:wrap type="square"/>
-              </v:line>
-            </w:pict>
-          </mc:Fallback>
-        </mc:AlternateContent>
-      </w:r>
-      <w:r>
-        <w:rPr>
-          <w:noProof/>
-        </w:rPr>
-        <mc:AlternateContent>
-          <mc:Choice Requires="wps">
-            <w:drawing>
-              <wp:anchor distT="0" distB="0" distL="114300" distR="114300" simplePos="0" relativeHeight="251751424" behindDoc="0" locked="0" layoutInCell="1" allowOverlap="1" wp14:anchorId="644AC8BD" wp14:editId="2403E609">
-                <wp:simplePos x="0" y="0"/>
-                <wp:positionH relativeFrom="column">
-                  <wp:posOffset>2190307</wp:posOffset>
-                </wp:positionH>
-                <wp:positionV relativeFrom="paragraph">
-                  <wp:posOffset>282398</wp:posOffset>
-                </wp:positionV>
-                <wp:extent cx="1222744" cy="162"/>
-                <wp:effectExtent l="0" t="0" r="34925" b="19050"/>
-                <wp:wrapNone/>
-                <wp:docPr id="130" name="Straight Connector 130"/>
-                <wp:cNvGraphicFramePr/>
-                <a:graphic xmlns:a="http://schemas.openxmlformats.org/drawingml/2006/main">
-                  <a:graphicData uri="http://schemas.microsoft.com/office/word/2010/wordprocessingShape">
-                    <wps:wsp>
-                      <wps:cNvCnPr/>
-                      <wps:spPr>
-                        <a:xfrm>
-                          <a:off x="0" y="0"/>
-                          <a:ext cx="1222744" cy="162"/>
-                        </a:xfrm>
-                        <a:prstGeom prst="line">
-                          <a:avLst/>
-                        </a:prstGeom>
-                      </wps:spPr>
-                      <wps:style>
-                        <a:lnRef idx="1">
-                          <a:schemeClr val="dk1"/>
-                        </a:lnRef>
-                        <a:fillRef idx="0">
-                          <a:schemeClr val="dk1"/>
-                        </a:fillRef>
-                        <a:effectRef idx="0">
-                          <a:schemeClr val="dk1"/>
-                        </a:effectRef>
-                        <a:fontRef idx="minor">
-                          <a:schemeClr val="tx1"/>
-                        </a:fontRef>
-                      </wps:style>
-                      <wps:bodyPr/>
-                    </wps:wsp>
-                  </a:graphicData>
-                </a:graphic>
-                <wp14:sizeRelH relativeFrom="margin">
-                  <wp14:pctWidth>0</wp14:pctWidth>
-                </wp14:sizeRelH>
-                <wp14:sizeRelV relativeFrom="margin">
-                  <wp14:pctHeight>0</wp14:pctHeight>
-                </wp14:sizeRelV>
-              </wp:anchor>
-            </w:drawing>
-          </mc:Choice>
-          <mc:Fallback>
-            <w:pict>
-              <v:line w14:anchorId="5756B331" id="Straight Connector 130" o:spid="_x0000_s1026" style="position:absolute;z-index:251751424;visibility:visible;mso-wrap-style:square;mso-width-percent:0;mso-height-percent:0;mso-wrap-distance-left:9pt;mso-wrap-distance-top:0;mso-wrap-distance-right:9pt;mso-wrap-distance-bottom:0;mso-position-horizontal:absolute;mso-position-horizontal-relative:text;mso-position-vertical:absolute;mso-position-vertical-relative:text;mso-width-percent:0;mso-height-percent:0;mso-width-relative:margin;mso-height-relative:margin" from="172.45pt,22.25pt" to="268.75pt,22.25pt" o:gfxdata="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" strokecolor="black [3200]" strokeweight=".5pt">
+              </wp:anchor>
+            </w:drawing>
+          </mc:Choice>
+          <mc:Fallback>
+            <w:pict>
+              <v:line w14:anchorId="6CCAE206" id="Straight Connector 47" o:spid="_x0000_s1026" style="position:absolute;z-index:251768832;visibility:visible;mso-wrap-style:square;mso-wrap-distance-left:9pt;mso-wrap-distance-top:0;mso-wrap-distance-right:9pt;mso-wrap-distance-bottom:0;mso-position-horizontal:absolute;mso-position-horizontal-relative:text;mso-position-vertical:absolute;mso-position-vertical-relative:text" from="113.25pt,8.25pt" to="114pt,36pt" o:gfxdata="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" strokecolor="black [3200]" strokeweight="1.5pt">
                 <v:stroke joinstyle="miter"/>
               </v:line>
             </w:pict>
@@ -5732,18 +5941,18 @@
         <mc:AlternateContent>
           <mc:Choice Requires="wps">
             <w:drawing>
-              <wp:anchor distT="0" distB="0" distL="114300" distR="114300" simplePos="0" relativeHeight="251749376" behindDoc="0" locked="0" layoutInCell="1" allowOverlap="1" wp14:anchorId="449CA5E9" wp14:editId="4895AFCA">
+              <wp:anchor distT="0" distB="0" distL="114300" distR="114300" simplePos="0" relativeHeight="251766784" behindDoc="0" locked="0" layoutInCell="1" allowOverlap="1" wp14:anchorId="60114F8C" wp14:editId="13258F1F">
                 <wp:simplePos x="0" y="0"/>
                 <wp:positionH relativeFrom="column">
-                  <wp:posOffset>914401</wp:posOffset>
-                </wp:positionH>
-                <wp:positionV relativeFrom="paragraph">
-                  <wp:posOffset>271454</wp:posOffset>
-                </wp:positionV>
-                <wp:extent cx="1265274" cy="10943"/>
-                <wp:effectExtent l="0" t="0" r="30480" b="27305"/>
+                  <wp:posOffset>571500</wp:posOffset>
+                </wp:positionH>
+                <wp:positionV relativeFrom="paragraph">
+                  <wp:posOffset>114300</wp:posOffset>
+                </wp:positionV>
+                <wp:extent cx="9525" cy="352425"/>
+                <wp:effectExtent l="0" t="0" r="28575" b="28575"/>
                 <wp:wrapNone/>
-                <wp:docPr id="131" name="Straight Connector 131"/>
+                <wp:docPr id="46" name="Straight Connector 46"/>
                 <wp:cNvGraphicFramePr/>
                 <a:graphic xmlns:a="http://schemas.openxmlformats.org/drawingml/2006/main">
                   <a:graphicData uri="http://schemas.microsoft.com/office/word/2010/wordprocessingShape">
@@ -5752,20 +5961,20 @@
                       <wps:spPr>
                         <a:xfrm>
                           <a:off x="0" y="0"/>
-                          <a:ext cx="1265274" cy="10943"/>
+                          <a:ext cx="9525" cy="352425"/>
                         </a:xfrm>
                         <a:prstGeom prst="line">
                           <a:avLst/>
                         </a:prstGeom>
                       </wps:spPr>
                       <wps:style>
-                        <a:lnRef idx="1">
+                        <a:lnRef idx="3">
                           <a:schemeClr val="dk1"/>
                         </a:lnRef>
                         <a:fillRef idx="0">
                           <a:schemeClr val="dk1"/>
                         </a:fillRef>
-                        <a:effectRef idx="0">
+                        <a:effectRef idx="2">
                           <a:schemeClr val="dk1"/>
                         </a:effectRef>
                         <a:fontRef idx="minor">
@@ -5776,18 +5985,12 @@
                     </wps:wsp>
                   </a:graphicData>
                 </a:graphic>
-                <wp14:sizeRelH relativeFrom="margin">
-                  <wp14:pctWidth>0</wp14:pctWidth>
-                </wp14:sizeRelH>
-                <wp14:sizeRelV relativeFrom="margin">
-                  <wp14:pctHeight>0</wp14:pctHeight>
-                </wp14:sizeRelV>
-              </wp:anchor>
-            </w:drawing>
-          </mc:Choice>
-          <mc:Fallback>
-            <w:pict>
-              <v:line w14:anchorId="32B77A4A" id="Straight Connector 131" o:spid="_x0000_s1026" style="position:absolute;z-index:251749376;visibility:visible;mso-wrap-style:square;mso-width-percent:0;mso-height-percent:0;mso-wrap-distance-left:9pt;mso-wrap-distance-top:0;mso-wrap-distance-right:9pt;mso-wrap-distance-bottom:0;mso-position-horizontal:absolute;mso-position-horizontal-relative:text;mso-position-vertical:absolute;mso-position-vertical-relative:text;mso-width-percent:0;mso-height-percent:0;mso-width-relative:margin;mso-height-relative:margin" from="1in,21.35pt" to="171.65pt,22.2pt" o:gfxdata="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" strokecolor="black [3200]" strokeweight=".5pt">
+              </wp:anchor>
+            </w:drawing>
+          </mc:Choice>
+          <mc:Fallback>
+            <w:pict>
+              <v:line w14:anchorId="44A42683" id="Straight Connector 46" o:spid="_x0000_s1026" style="position:absolute;z-index:251766784;visibility:visible;mso-wrap-style:square;mso-wrap-distance-left:9pt;mso-wrap-distance-top:0;mso-wrap-distance-right:9pt;mso-wrap-distance-bottom:0;mso-position-horizontal:absolute;mso-position-horizontal-relative:text;mso-position-vertical:absolute;mso-position-vertical-relative:text" from="45pt,9pt" to="45.75pt,36.75pt" o:gfxdata="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" strokecolor="black [3200]" strokeweight="1.5pt">
                 <v:stroke joinstyle="miter"/>
               </v:line>
             </w:pict>
@@ -5795,31 +5998,110 @@
         </mc:AlternateContent>
       </w:r>
       <w:r>
-        <w:t xml:space="preserve">              </w:t>
-      </w:r>
-      <w:r>
-        <w:t xml:space="preserve">               </w:t>
-      </w:r>
-      <w:r>
-        <w:t xml:space="preserve">      30</w:t>
-      </w:r>
-      <w:r>
-        <w:t xml:space="preserve"> minutes                  </w:t>
-      </w:r>
-      <w:r>
-        <w:t xml:space="preserve">           30</w:t>
-      </w:r>
-      <w:bookmarkStart w:id="0" w:name="_GoBack"/>
-      <w:bookmarkEnd w:id="0"/>
-      <w:r>
-        <w:t xml:space="preserve"> minutes                      </w:t>
-      </w:r>
-      <w:r>
-        <w:t xml:space="preserve">   </w:t>
-      </w:r>
-      <w:r>
-        <w:t xml:space="preserve">30 minutes                 </w:t>
-      </w:r>
+        <w:rPr>
+          <w:noProof/>
+        </w:rPr>
+        <mc:AlternateContent>
+          <mc:Choice Requires="wps">
+            <w:drawing>
+              <wp:anchor distT="0" distB="0" distL="114300" distR="114300" simplePos="0" relativeHeight="251763712" behindDoc="0" locked="0" layoutInCell="1" allowOverlap="1" wp14:anchorId="22F042E6" wp14:editId="76433297">
+                <wp:simplePos x="0" y="0"/>
+                <wp:positionH relativeFrom="column">
+                  <wp:posOffset>-809625</wp:posOffset>
+                </wp:positionH>
+                <wp:positionV relativeFrom="paragraph">
+                  <wp:posOffset>240030</wp:posOffset>
+                </wp:positionV>
+                <wp:extent cx="7467600" cy="9525"/>
+                <wp:effectExtent l="0" t="0" r="19050" b="28575"/>
+                <wp:wrapNone/>
+                <wp:docPr id="44" name="Straight Connector 44"/>
+                <wp:cNvGraphicFramePr/>
+                <a:graphic xmlns:a="http://schemas.openxmlformats.org/drawingml/2006/main">
+                  <a:graphicData uri="http://schemas.microsoft.com/office/word/2010/wordprocessingShape">
+                    <wps:wsp>
+                      <wps:cNvCnPr/>
+                      <wps:spPr>
+                        <a:xfrm flipV="1">
+                          <a:off x="0" y="0"/>
+                          <a:ext cx="7467600" cy="9525"/>
+                        </a:xfrm>
+                        <a:prstGeom prst="line">
+                          <a:avLst/>
+                        </a:prstGeom>
+                      </wps:spPr>
+                      <wps:style>
+                        <a:lnRef idx="3">
+                          <a:schemeClr val="dk1"/>
+                        </a:lnRef>
+                        <a:fillRef idx="0">
+                          <a:schemeClr val="dk1"/>
+                        </a:fillRef>
+                        <a:effectRef idx="2">
+                          <a:schemeClr val="dk1"/>
+                        </a:effectRef>
+                        <a:fontRef idx="minor">
+                          <a:schemeClr val="tx1"/>
+                        </a:fontRef>
+                      </wps:style>
+                      <wps:bodyPr/>
+                    </wps:wsp>
+                  </a:graphicData>
+                </a:graphic>
+              </wp:anchor>
+            </w:drawing>
+          </mc:Choice>
+          <mc:Fallback>
+            <w:pict>
+              <v:line w14:anchorId="4A271074" id="Straight Connector 44" o:spid="_x0000_s1026" style="position:absolute;flip:y;z-index:251763712;visibility:visible;mso-wrap-style:square;mso-wrap-distance-left:9pt;mso-wrap-distance-top:0;mso-wrap-distance-right:9pt;mso-wrap-distance-bottom:0;mso-position-horizontal:absolute;mso-position-horizontal-relative:text;mso-position-vertical:absolute;mso-position-vertical-relative:text" from="-63.75pt,18.9pt" to="524.25pt,19.65pt" o:gfxdata="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" strokecolor="black [3200]" strokeweight="1.5pt">
+                <v:stroke joinstyle="miter"/>
+              </v:line>
+            </w:pict>
+          </mc:Fallback>
+        </mc:AlternateContent>
+      </w:r>
+      <w:r>
+        <w:t xml:space="preserve">1 month       1 week </w:t>
+      </w:r>
+      <w:r>
+        <w:tab/>
+      </w:r>
+      <w:r>
+        <w:tab/>
+        <w:t>1 week</w:t>
+      </w:r>
+      <w:r>
+        <w:tab/>
+      </w:r>
+      <w:r>
+        <w:tab/>
+        <w:t xml:space="preserve">        30 </w:t>
+      </w:r>
+      <w:proofErr w:type="spellStart"/>
+      <w:r>
+        <w:t>mins</w:t>
+      </w:r>
+      <w:proofErr w:type="spellEnd"/>
+      <w:r>
+        <w:tab/>
+      </w:r>
+      <w:r>
+        <w:tab/>
+        <w:t xml:space="preserve">            30 </w:t>
+      </w:r>
+      <w:proofErr w:type="spellStart"/>
+      <w:r>
+        <w:t>mins</w:t>
+      </w:r>
+      <w:proofErr w:type="spellEnd"/>
+      <w:r>
+        <w:t xml:space="preserve">                30 </w:t>
+      </w:r>
+      <w:proofErr w:type="spellStart"/>
+      <w:r>
+        <w:t>mins</w:t>
+      </w:r>
+      <w:proofErr w:type="spellEnd"/>
     </w:p>
     <w:p/>
     <w:p>
@@ -5836,6 +6118,25 @@
       <w:pPr>
         <w:jc w:val="right"/>
       </w:pPr>
+      <w:r>
+        <w:t xml:space="preserve">Compile </w:t>
+      </w:r>
+    </w:p>
+    <w:p>
+      <w:pPr>
+        <w:jc w:val="right"/>
+      </w:pPr>
+      <w:r>
+        <w:t xml:space="preserve">Receive </w:t>
+      </w:r>
+    </w:p>
+    <w:p>
+      <w:pPr>
+        <w:jc w:val="right"/>
+      </w:pPr>
+      <w:r>
+        <w:t>Review</w:t>
+      </w:r>
     </w:p>
     <w:sectPr>
       <w:pgSz w:w="12240" w:h="15840"/>
